--- a/doc/test-plan.docx
+++ b/doc/test-plan.docx
@@ -606,15 +606,1867 @@
         <w:t xml:space="preserve">The enemy sprite. The texture is obtained on itch.io. The enemy sprite is drawn as a textured rectangle.</w:t>
       </w:r>
     </w:p>
-    <w:p>
-      <w:pPr>
-        <w:pStyle w:val="FirstParagraph"/>
-      </w:pPr>
-    </w:p>
     <w:bookmarkEnd w:id="36"/>
     <w:bookmarkEnd w:id="37"/>
     <w:bookmarkEnd w:id="38"/>
     <w:bookmarkEnd w:id="39"/>
+    <w:bookmarkStart w:id="77" w:name="test-plan---m2"/>
+    <w:p>
+      <w:pPr>
+        <w:pStyle w:val="Heading1"/>
+      </w:pPr>
+      <w:r>
+        <w:t xml:space="preserve">Test Plan - M2</w:t>
+      </w:r>
+    </w:p>
+    <w:bookmarkStart w:id="40" w:name="debug-mode"/>
+    <w:p>
+      <w:pPr>
+        <w:pStyle w:val="Heading2"/>
+      </w:pPr>
+      <w:r>
+        <w:t xml:space="preserve">Debug Mode</w:t>
+      </w:r>
+    </w:p>
+    <w:p>
+      <w:pPr>
+        <w:numPr>
+          <w:ilvl w:val="0"/>
+          <w:numId w:val="1013"/>
+        </w:numPr>
+      </w:pPr>
+      <w:r>
+        <w:rPr>
+          <w:bCs/>
+          <w:b/>
+        </w:rPr>
+        <w:t xml:space="preserve">Action</w:t>
+      </w:r>
+      <w:r>
+        <w:t xml:space="preserve">: Hold semicolon key during gameplay</w:t>
+      </w:r>
+    </w:p>
+    <w:p>
+      <w:pPr>
+        <w:numPr>
+          <w:ilvl w:val="0"/>
+          <w:numId w:val="1013"/>
+        </w:numPr>
+      </w:pPr>
+      <w:r>
+        <w:rPr>
+          <w:bCs/>
+          <w:b/>
+        </w:rPr>
+        <w:t xml:space="preserve">Outcome</w:t>
+      </w:r>
+      <w:r>
+        <w:t xml:space="preserve">: The detection radius of the enemies and all the bounding boxes should be shown.</w:t>
+      </w:r>
+    </w:p>
+    <w:p>
+      <w:pPr>
+        <w:numPr>
+          <w:ilvl w:val="0"/>
+          <w:numId w:val="1013"/>
+        </w:numPr>
+      </w:pPr>
+      <w:r>
+        <w:rPr>
+          <w:bCs/>
+          <w:b/>
+        </w:rPr>
+        <w:t xml:space="preserve">Action</w:t>
+      </w:r>
+      <w:r>
+        <w:t xml:space="preserve">: Press semicolon upon entering the game</w:t>
+      </w:r>
+    </w:p>
+    <w:p>
+      <w:pPr>
+        <w:numPr>
+          <w:ilvl w:val="0"/>
+          <w:numId w:val="1013"/>
+        </w:numPr>
+      </w:pPr>
+      <w:r>
+        <w:rPr>
+          <w:bCs/>
+          <w:b/>
+        </w:rPr>
+        <w:t xml:space="preserve">Outcome</w:t>
+      </w:r>
+      <w:r>
+        <w:t xml:space="preserve">: The mesh of the entities will be displayed explicitly on screen.</w:t>
+      </w:r>
+    </w:p>
+    <w:bookmarkEnd w:id="40"/>
+    <w:bookmarkStart w:id="47" w:name="game-ai"/>
+    <w:p>
+      <w:pPr>
+        <w:pStyle w:val="Heading2"/>
+      </w:pPr>
+      <w:r>
+        <w:t xml:space="preserve">Game AI</w:t>
+      </w:r>
+    </w:p>
+    <w:p>
+      <w:pPr>
+        <w:pStyle w:val="FirstParagraph"/>
+      </w:pPr>
+      <w:r>
+        <w:drawing>
+          <wp:inline>
+            <wp:extent cx="5334000" cy="5223710"/>
+            <wp:effectExtent b="0" l="0" r="0" t="0"/>
+            <wp:docPr descr="" title="fig:" id="42" name="Picture"/>
+            <a:graphic>
+              <a:graphicData uri="http://schemas.openxmlformats.org/drawingml/2006/picture">
+                <pic:pic>
+                  <pic:nvPicPr>
+                    <pic:cNvPr descr="C:\Users\liu20\AppData\Roaming\Typora\typora-user-images\image-20241103113833136.png" id="43" name="Picture"/>
+                    <pic:cNvPicPr>
+                      <a:picLocks noChangeArrowheads="1" noChangeAspect="1"/>
+                    </pic:cNvPicPr>
+                  </pic:nvPicPr>
+                  <pic:blipFill>
+                    <a:blip r:embed="rId41"/>
+                    <a:stretch>
+                      <a:fillRect/>
+                    </a:stretch>
+                  </pic:blipFill>
+                  <pic:spPr bwMode="auto">
+                    <a:xfrm>
+                      <a:off x="0" y="0"/>
+                      <a:ext cx="5334000" cy="5223710"/>
+                    </a:xfrm>
+                    <a:prstGeom prst="rect">
+                      <a:avLst/>
+                    </a:prstGeom>
+                    <a:noFill/>
+                    <a:ln w="9525">
+                      <a:noFill/>
+                      <a:headEnd/>
+                      <a:tailEnd/>
+                    </a:ln>
+                  </pic:spPr>
+                </pic:pic>
+              </a:graphicData>
+            </a:graphic>
+          </wp:inline>
+        </w:drawing>
+      </w:r>
+    </w:p>
+    <w:p>
+      <w:pPr>
+        <w:pStyle w:val="BodyText"/>
+      </w:pPr>
+      <w:r>
+        <w:t xml:space="preserve">Enemies' AI is consisted of three states: wandering, chasing and fleeing. The large circle in debug mode represents the detection radius and the center square represents the actual position of the entity.</w:t>
+      </w:r>
+    </w:p>
+    <w:bookmarkStart w:id="44" w:name="wandering-state"/>
+    <w:p>
+      <w:pPr>
+        <w:pStyle w:val="Heading3"/>
+      </w:pPr>
+      <w:r>
+        <w:t xml:space="preserve">wandering state</w:t>
+      </w:r>
+    </w:p>
+    <w:p>
+      <w:pPr>
+        <w:pStyle w:val="FirstParagraph"/>
+      </w:pPr>
+      <w:r>
+        <w:t xml:space="preserve">Green circle in debug mode indicates wandering state.</w:t>
+      </w:r>
+    </w:p>
+    <w:p>
+      <w:pPr>
+        <w:numPr>
+          <w:ilvl w:val="0"/>
+          <w:numId w:val="1014"/>
+        </w:numPr>
+      </w:pPr>
+      <w:r>
+        <w:rPr>
+          <w:bCs/>
+          <w:b/>
+        </w:rPr>
+        <w:t xml:space="preserve">Action</w:t>
+      </w:r>
+      <w:r>
+        <w:t xml:space="preserve">: The player's center position is outside of the enemy's detection radius.</w:t>
+      </w:r>
+    </w:p>
+    <w:p>
+      <w:pPr>
+        <w:numPr>
+          <w:ilvl w:val="0"/>
+          <w:numId w:val="1014"/>
+        </w:numPr>
+      </w:pPr>
+      <w:r>
+        <w:rPr>
+          <w:bCs/>
+          <w:b/>
+        </w:rPr>
+        <w:t xml:space="preserve">Outcome</w:t>
+      </w:r>
+      <w:r>
+        <w:t xml:space="preserve">: The enemy will move to a random direction every certain period.</w:t>
+      </w:r>
+    </w:p>
+    <w:p>
+      <w:pPr>
+        <w:numPr>
+          <w:ilvl w:val="0"/>
+          <w:numId w:val="1014"/>
+        </w:numPr>
+      </w:pPr>
+      <w:r>
+        <w:rPr>
+          <w:bCs/>
+          <w:b/>
+        </w:rPr>
+        <w:t xml:space="preserve">Action</w:t>
+      </w:r>
+      <w:r>
+        <w:t xml:space="preserve">: The player's center position is inside of the enemy's detection radius.</w:t>
+      </w:r>
+    </w:p>
+    <w:p>
+      <w:pPr>
+        <w:numPr>
+          <w:ilvl w:val="0"/>
+          <w:numId w:val="1014"/>
+        </w:numPr>
+      </w:pPr>
+      <w:r>
+        <w:rPr>
+          <w:bCs/>
+          <w:b/>
+        </w:rPr>
+        <w:t xml:space="preserve">Outcome</w:t>
+      </w:r>
+      <w:r>
+        <w:t xml:space="preserve">: The enemy will switch to chasing state. The circle in debug mode will turn red.</w:t>
+      </w:r>
+    </w:p>
+    <w:p>
+      <w:pPr>
+        <w:numPr>
+          <w:ilvl w:val="0"/>
+          <w:numId w:val="1014"/>
+        </w:numPr>
+      </w:pPr>
+      <w:r>
+        <w:rPr>
+          <w:bCs/>
+          <w:b/>
+        </w:rPr>
+        <w:t xml:space="preserve">Action</w:t>
+      </w:r>
+      <w:r>
+        <w:t xml:space="preserve">: The player's center position is inside of the enemy's detection radius and the enemies' health is less than 30%.</w:t>
+      </w:r>
+    </w:p>
+    <w:p>
+      <w:pPr>
+        <w:numPr>
+          <w:ilvl w:val="0"/>
+          <w:numId w:val="1014"/>
+        </w:numPr>
+      </w:pPr>
+      <w:r>
+        <w:rPr>
+          <w:bCs/>
+          <w:b/>
+        </w:rPr>
+        <w:t xml:space="preserve">Outcome</w:t>
+      </w:r>
+      <w:r>
+        <w:t xml:space="preserve">: The enemy will switch to chasing state. The circle in debug mode will turn blue.</w:t>
+      </w:r>
+    </w:p>
+    <w:bookmarkEnd w:id="44"/>
+    <w:bookmarkStart w:id="45" w:name="chasing-state"/>
+    <w:p>
+      <w:pPr>
+        <w:pStyle w:val="Heading3"/>
+      </w:pPr>
+      <w:r>
+        <w:t xml:space="preserve">chasing state</w:t>
+      </w:r>
+    </w:p>
+    <w:p>
+      <w:pPr>
+        <w:pStyle w:val="FirstParagraph"/>
+      </w:pPr>
+      <w:r>
+        <w:t xml:space="preserve">Red circle in debug mode indicates wandering state.</w:t>
+      </w:r>
+    </w:p>
+    <w:p>
+      <w:pPr>
+        <w:numPr>
+          <w:ilvl w:val="0"/>
+          <w:numId w:val="1015"/>
+        </w:numPr>
+      </w:pPr>
+      <w:r>
+        <w:rPr>
+          <w:bCs/>
+          <w:b/>
+        </w:rPr>
+        <w:t xml:space="preserve">Action</w:t>
+      </w:r>
+      <w:r>
+        <w:t xml:space="preserve">: The player's center position is inside of the enemy's detection radius.</w:t>
+      </w:r>
+    </w:p>
+    <w:p>
+      <w:pPr>
+        <w:numPr>
+          <w:ilvl w:val="0"/>
+          <w:numId w:val="1015"/>
+        </w:numPr>
+      </w:pPr>
+      <w:r>
+        <w:rPr>
+          <w:bCs/>
+          <w:b/>
+        </w:rPr>
+        <w:t xml:space="preserve">Outcome</w:t>
+      </w:r>
+      <w:r>
+        <w:t xml:space="preserve">: The enemy will move towards the current location of the player.</w:t>
+      </w:r>
+    </w:p>
+    <w:p>
+      <w:pPr>
+        <w:numPr>
+          <w:ilvl w:val="0"/>
+          <w:numId w:val="1015"/>
+        </w:numPr>
+      </w:pPr>
+      <w:r>
+        <w:rPr>
+          <w:bCs/>
+          <w:b/>
+        </w:rPr>
+        <w:t xml:space="preserve">Action</w:t>
+      </w:r>
+      <w:r>
+        <w:t xml:space="preserve">: The player's center position is outside of the enemy's detection radius for less than a certain period (3 seconds)</w:t>
+      </w:r>
+    </w:p>
+    <w:p>
+      <w:pPr>
+        <w:numPr>
+          <w:ilvl w:val="0"/>
+          <w:numId w:val="1015"/>
+        </w:numPr>
+      </w:pPr>
+      <w:r>
+        <w:rPr>
+          <w:bCs/>
+          <w:b/>
+        </w:rPr>
+        <w:t xml:space="preserve">Outcome</w:t>
+      </w:r>
+      <w:r>
+        <w:t xml:space="preserve">: The enemy will move towards the last seen location of the player in the detection radius.</w:t>
+      </w:r>
+      <w:r>
+        <w:t xml:space="preserve"> </w:t>
+      </w:r>
+    </w:p>
+    <w:p>
+      <w:pPr>
+        <w:numPr>
+          <w:ilvl w:val="0"/>
+          <w:numId w:val="1015"/>
+        </w:numPr>
+      </w:pPr>
+      <w:r>
+        <w:rPr>
+          <w:bCs/>
+          <w:b/>
+        </w:rPr>
+        <w:t xml:space="preserve">Action</w:t>
+      </w:r>
+      <w:r>
+        <w:t xml:space="preserve">: The player's center position is outside of the enemy's detection radius for more than a certain period (3 seconds)</w:t>
+      </w:r>
+    </w:p>
+    <w:p>
+      <w:pPr>
+        <w:numPr>
+          <w:ilvl w:val="0"/>
+          <w:numId w:val="1015"/>
+        </w:numPr>
+      </w:pPr>
+      <w:r>
+        <w:rPr>
+          <w:bCs/>
+          <w:b/>
+        </w:rPr>
+        <w:t xml:space="preserve">Outcome</w:t>
+      </w:r>
+      <w:r>
+        <w:t xml:space="preserve">: The enemy will switch to wandering state. The circle in debug mode will turn green.</w:t>
+      </w:r>
+    </w:p>
+    <w:p>
+      <w:pPr>
+        <w:numPr>
+          <w:ilvl w:val="0"/>
+          <w:numId w:val="1015"/>
+        </w:numPr>
+      </w:pPr>
+      <w:r>
+        <w:rPr>
+          <w:bCs/>
+          <w:b/>
+        </w:rPr>
+        <w:t xml:space="preserve">Action</w:t>
+      </w:r>
+      <w:r>
+        <w:t xml:space="preserve">: The enemies' health is reduced to less than 30%.</w:t>
+      </w:r>
+    </w:p>
+    <w:p>
+      <w:pPr>
+        <w:numPr>
+          <w:ilvl w:val="0"/>
+          <w:numId w:val="1015"/>
+        </w:numPr>
+      </w:pPr>
+      <w:r>
+        <w:rPr>
+          <w:bCs/>
+          <w:b/>
+        </w:rPr>
+        <w:t xml:space="preserve">Outcome</w:t>
+      </w:r>
+      <w:r>
+        <w:t xml:space="preserve">: The enemy will switch to fleeing state. The circle in debug mode will turn blue.</w:t>
+      </w:r>
+    </w:p>
+    <w:bookmarkEnd w:id="45"/>
+    <w:bookmarkStart w:id="46" w:name="fleeing-state"/>
+    <w:p>
+      <w:pPr>
+        <w:pStyle w:val="Heading3"/>
+      </w:pPr>
+      <w:r>
+        <w:t xml:space="preserve">fleeing state</w:t>
+      </w:r>
+    </w:p>
+    <w:p>
+      <w:pPr>
+        <w:numPr>
+          <w:ilvl w:val="0"/>
+          <w:numId w:val="1016"/>
+        </w:numPr>
+      </w:pPr>
+      <w:r>
+        <w:rPr>
+          <w:bCs/>
+          <w:b/>
+        </w:rPr>
+        <w:t xml:space="preserve">Action</w:t>
+      </w:r>
+      <w:r>
+        <w:t xml:space="preserve">: The player's center position is inside of the enemy's detection radius.</w:t>
+      </w:r>
+    </w:p>
+    <w:p>
+      <w:pPr>
+        <w:numPr>
+          <w:ilvl w:val="0"/>
+          <w:numId w:val="1016"/>
+        </w:numPr>
+      </w:pPr>
+      <w:r>
+        <w:rPr>
+          <w:bCs/>
+          <w:b/>
+        </w:rPr>
+        <w:t xml:space="preserve">Outcome</w:t>
+      </w:r>
+      <w:r>
+        <w:t xml:space="preserve">: The enemy will move away from the current location of the player.</w:t>
+      </w:r>
+    </w:p>
+    <w:p>
+      <w:pPr>
+        <w:numPr>
+          <w:ilvl w:val="0"/>
+          <w:numId w:val="1016"/>
+        </w:numPr>
+      </w:pPr>
+      <w:r>
+        <w:rPr>
+          <w:bCs/>
+          <w:b/>
+        </w:rPr>
+        <w:t xml:space="preserve">Action</w:t>
+      </w:r>
+      <w:r>
+        <w:t xml:space="preserve">: The player's center position is outside of the enemy's detection radius for less than a certain period (3 seconds)</w:t>
+      </w:r>
+    </w:p>
+    <w:p>
+      <w:pPr>
+        <w:numPr>
+          <w:ilvl w:val="0"/>
+          <w:numId w:val="1016"/>
+        </w:numPr>
+      </w:pPr>
+      <w:r>
+        <w:rPr>
+          <w:bCs/>
+          <w:b/>
+        </w:rPr>
+        <w:t xml:space="preserve">Outcome</w:t>
+      </w:r>
+      <w:r>
+        <w:t xml:space="preserve">: The enemy will move away from the last seen location of the player in the detection radius.</w:t>
+      </w:r>
+      <w:r>
+        <w:t xml:space="preserve"> </w:t>
+      </w:r>
+    </w:p>
+    <w:p>
+      <w:pPr>
+        <w:numPr>
+          <w:ilvl w:val="0"/>
+          <w:numId w:val="1016"/>
+        </w:numPr>
+      </w:pPr>
+      <w:r>
+        <w:rPr>
+          <w:bCs/>
+          <w:b/>
+        </w:rPr>
+        <w:t xml:space="preserve">Action</w:t>
+      </w:r>
+      <w:r>
+        <w:t xml:space="preserve">: The player's center position is outside of the enemy's detection radius for more than a certain period (3 seconds)</w:t>
+      </w:r>
+    </w:p>
+    <w:p>
+      <w:pPr>
+        <w:numPr>
+          <w:ilvl w:val="0"/>
+          <w:numId w:val="1016"/>
+        </w:numPr>
+      </w:pPr>
+      <w:r>
+        <w:rPr>
+          <w:bCs/>
+          <w:b/>
+        </w:rPr>
+        <w:t xml:space="preserve">Outcome</w:t>
+      </w:r>
+      <w:r>
+        <w:t xml:space="preserve">: The enemy will switch to wandering state. The circle in debug mode will turn green.</w:t>
+      </w:r>
+    </w:p>
+    <w:bookmarkEnd w:id="46"/>
+    <w:bookmarkEnd w:id="47"/>
+    <w:bookmarkStart w:id="57" w:name="animation-and-assets"/>
+    <w:p>
+      <w:pPr>
+        <w:pStyle w:val="Heading2"/>
+      </w:pPr>
+      <w:r>
+        <w:t xml:space="preserve">Animation and Assets</w:t>
+      </w:r>
+    </w:p>
+    <w:p>
+      <w:pPr>
+        <w:numPr>
+          <w:ilvl w:val="0"/>
+          <w:numId w:val="1017"/>
+        </w:numPr>
+      </w:pPr>
+      <w:r>
+        <w:rPr>
+          <w:bCs/>
+          <w:b/>
+        </w:rPr>
+        <w:t xml:space="preserve">Action</w:t>
+      </w:r>
+      <w:r>
+        <w:t xml:space="preserve">: Reduce the enemy's health to zero</w:t>
+      </w:r>
+    </w:p>
+    <w:p>
+      <w:pPr>
+        <w:numPr>
+          <w:ilvl w:val="0"/>
+          <w:numId w:val="1017"/>
+        </w:numPr>
+      </w:pPr>
+      <w:r>
+        <w:rPr>
+          <w:bCs/>
+          <w:b/>
+        </w:rPr>
+        <w:t xml:space="preserve">Outcome</w:t>
+      </w:r>
+      <w:r>
+        <w:t xml:space="preserve">: The enemy death animation will be played and the enemy sprite will fall downwards.</w:t>
+      </w:r>
+    </w:p>
+    <w:p>
+      <w:pPr>
+        <w:numPr>
+          <w:ilvl w:val="0"/>
+          <w:numId w:val="1017"/>
+        </w:numPr>
+      </w:pPr>
+      <w:r>
+        <w:rPr>
+          <w:bCs/>
+          <w:b/>
+        </w:rPr>
+        <w:t xml:space="preserve">Action</w:t>
+      </w:r>
+      <w:r>
+        <w:t xml:space="preserve">: Move the mouse.</w:t>
+      </w:r>
+    </w:p>
+    <w:p>
+      <w:pPr>
+        <w:numPr>
+          <w:ilvl w:val="0"/>
+          <w:numId w:val="1017"/>
+        </w:numPr>
+      </w:pPr>
+      <w:r>
+        <w:rPr>
+          <w:bCs/>
+          <w:b/>
+        </w:rPr>
+        <w:t xml:space="preserve">Outcome</w:t>
+      </w:r>
+      <w:r>
+        <w:t xml:space="preserve">: The gun sprite in the hand of the player will rotate to aim the mouse position.</w:t>
+      </w:r>
+    </w:p>
+    <w:p>
+      <w:pPr>
+        <w:numPr>
+          <w:ilvl w:val="0"/>
+          <w:numId w:val="1000"/>
+        </w:numPr>
+      </w:pPr>
+      <w:r>
+        <w:drawing>
+          <wp:inline>
+            <wp:extent cx="1231900" cy="1219200"/>
+            <wp:effectExtent b="0" l="0" r="0" t="0"/>
+            <wp:docPr descr="" title="fig:" id="49" name="Picture"/>
+            <a:graphic>
+              <a:graphicData uri="http://schemas.openxmlformats.org/drawingml/2006/picture">
+                <pic:pic>
+                  <pic:nvPicPr>
+                    <pic:cNvPr descr="C:\Users\liu20\AppData\Roaming\Typora\typora-user-images\image-20241103123700598.png" id="50" name="Picture"/>
+                    <pic:cNvPicPr>
+                      <a:picLocks noChangeArrowheads="1" noChangeAspect="1"/>
+                    </pic:cNvPicPr>
+                  </pic:nvPicPr>
+                  <pic:blipFill>
+                    <a:blip r:embed="rId48"/>
+                    <a:stretch>
+                      <a:fillRect/>
+                    </a:stretch>
+                  </pic:blipFill>
+                  <pic:spPr bwMode="auto">
+                    <a:xfrm>
+                      <a:off x="0" y="0"/>
+                      <a:ext cx="1231900" cy="1219200"/>
+                    </a:xfrm>
+                    <a:prstGeom prst="rect">
+                      <a:avLst/>
+                    </a:prstGeom>
+                    <a:noFill/>
+                    <a:ln w="9525">
+                      <a:noFill/>
+                      <a:headEnd/>
+                      <a:tailEnd/>
+                    </a:ln>
+                  </pic:spPr>
+                </pic:pic>
+              </a:graphicData>
+            </a:graphic>
+          </wp:inline>
+        </w:drawing>
+      </w:r>
+    </w:p>
+    <w:p>
+      <w:pPr>
+        <w:numPr>
+          <w:ilvl w:val="0"/>
+          <w:numId w:val="1017"/>
+        </w:numPr>
+      </w:pPr>
+      <w:r>
+        <w:rPr>
+          <w:bCs/>
+          <w:b/>
+        </w:rPr>
+        <w:t xml:space="preserve">Action</w:t>
+      </w:r>
+      <w:r>
+        <w:t xml:space="preserve">: Press E near the chest.</w:t>
+      </w:r>
+    </w:p>
+    <w:p>
+      <w:pPr>
+        <w:numPr>
+          <w:ilvl w:val="0"/>
+          <w:numId w:val="1017"/>
+        </w:numPr>
+      </w:pPr>
+      <w:r>
+        <w:rPr>
+          <w:bCs/>
+          <w:b/>
+        </w:rPr>
+        <w:t xml:space="preserve">Outcome</w:t>
+      </w:r>
+      <w:r>
+        <w:t xml:space="preserve">: The chest's sprite will be changed to open. If the chest contains healing item, the player's health will be restored by 5. If the chest contains ammo, the player's ammo will increase by 10.</w:t>
+      </w:r>
+    </w:p>
+    <w:p>
+      <w:pPr>
+        <w:pStyle w:val="FirstParagraph"/>
+      </w:pPr>
+      <w:r>
+        <w:drawing>
+          <wp:inline>
+            <wp:extent cx="5334000" cy="3123847"/>
+            <wp:effectExtent b="0" l="0" r="0" t="0"/>
+            <wp:docPr descr="" title="fig:" id="52" name="Picture"/>
+            <a:graphic>
+              <a:graphicData uri="http://schemas.openxmlformats.org/drawingml/2006/picture">
+                <pic:pic>
+                  <pic:nvPicPr>
+                    <pic:cNvPr descr="C:\Users\liu20\AppData\Roaming\Typora\typora-user-images\image-20241103131347333.png" id="53" name="Picture"/>
+                    <pic:cNvPicPr>
+                      <a:picLocks noChangeArrowheads="1" noChangeAspect="1"/>
+                    </pic:cNvPicPr>
+                  </pic:nvPicPr>
+                  <pic:blipFill>
+                    <a:blip r:embed="rId51"/>
+                    <a:stretch>
+                      <a:fillRect/>
+                    </a:stretch>
+                  </pic:blipFill>
+                  <pic:spPr bwMode="auto">
+                    <a:xfrm>
+                      <a:off x="0" y="0"/>
+                      <a:ext cx="5334000" cy="3123847"/>
+                    </a:xfrm>
+                    <a:prstGeom prst="rect">
+                      <a:avLst/>
+                    </a:prstGeom>
+                    <a:noFill/>
+                    <a:ln w="9525">
+                      <a:noFill/>
+                      <a:headEnd/>
+                      <a:tailEnd/>
+                    </a:ln>
+                  </pic:spPr>
+                </pic:pic>
+              </a:graphicData>
+            </a:graphic>
+          </wp:inline>
+        </w:drawing>
+      </w:r>
+    </w:p>
+    <w:p>
+      <w:pPr>
+        <w:numPr>
+          <w:ilvl w:val="0"/>
+          <w:numId w:val="1018"/>
+        </w:numPr>
+      </w:pPr>
+      <w:r>
+        <w:rPr>
+          <w:bCs/>
+          <w:b/>
+        </w:rPr>
+        <w:t xml:space="preserve">Action</w:t>
+      </w:r>
+      <w:r>
+        <w:t xml:space="preserve">: Start the new game.</w:t>
+      </w:r>
+    </w:p>
+    <w:p>
+      <w:pPr>
+        <w:numPr>
+          <w:ilvl w:val="0"/>
+          <w:numId w:val="1018"/>
+        </w:numPr>
+      </w:pPr>
+      <w:r>
+        <w:rPr>
+          <w:bCs/>
+          <w:b/>
+        </w:rPr>
+        <w:t xml:space="preserve">Outcome</w:t>
+      </w:r>
+      <w:r>
+        <w:t xml:space="preserve">: A nebula background will be displayed in the background. It should not move with the camera.</w:t>
+      </w:r>
+    </w:p>
+    <w:p>
+      <w:pPr>
+        <w:numPr>
+          <w:ilvl w:val="0"/>
+          <w:numId w:val="1018"/>
+        </w:numPr>
+      </w:pPr>
+      <w:r>
+        <w:rPr>
+          <w:bCs/>
+          <w:b/>
+        </w:rPr>
+        <w:t xml:space="preserve">Action</w:t>
+      </w:r>
+      <w:r>
+        <w:t xml:space="preserve">: The player's health is reduced to zero.</w:t>
+      </w:r>
+    </w:p>
+    <w:p>
+      <w:pPr>
+        <w:numPr>
+          <w:ilvl w:val="0"/>
+          <w:numId w:val="1018"/>
+        </w:numPr>
+      </w:pPr>
+      <w:r>
+        <w:rPr>
+          <w:bCs/>
+          <w:b/>
+        </w:rPr>
+        <w:t xml:space="preserve">Outcome</w:t>
+      </w:r>
+      <w:r>
+        <w:t xml:space="preserve">: The player will lay down on the ground. The screen will be darkened and transit to the death scene.</w:t>
+      </w:r>
+    </w:p>
+    <w:p>
+      <w:pPr>
+        <w:pStyle w:val="FirstParagraph"/>
+      </w:pPr>
+      <w:r>
+        <w:drawing>
+          <wp:inline>
+            <wp:extent cx="2108200" cy="1485900"/>
+            <wp:effectExtent b="0" l="0" r="0" t="0"/>
+            <wp:docPr descr="" title="fig:" id="55" name="Picture"/>
+            <a:graphic>
+              <a:graphicData uri="http://schemas.openxmlformats.org/drawingml/2006/picture">
+                <pic:pic>
+                  <pic:nvPicPr>
+                    <pic:cNvPr descr="C:\Users\liu20\AppData\Roaming\Typora\typora-user-images\image-20241103125806756.png" id="56" name="Picture"/>
+                    <pic:cNvPicPr>
+                      <a:picLocks noChangeArrowheads="1" noChangeAspect="1"/>
+                    </pic:cNvPicPr>
+                  </pic:nvPicPr>
+                  <pic:blipFill>
+                    <a:blip r:embed="rId54"/>
+                    <a:stretch>
+                      <a:fillRect/>
+                    </a:stretch>
+                  </pic:blipFill>
+                  <pic:spPr bwMode="auto">
+                    <a:xfrm>
+                      <a:off x="0" y="0"/>
+                      <a:ext cx="2108200" cy="1485900"/>
+                    </a:xfrm>
+                    <a:prstGeom prst="rect">
+                      <a:avLst/>
+                    </a:prstGeom>
+                    <a:noFill/>
+                    <a:ln w="9525">
+                      <a:noFill/>
+                      <a:headEnd/>
+                      <a:tailEnd/>
+                    </a:ln>
+                  </pic:spPr>
+                </pic:pic>
+              </a:graphicData>
+            </a:graphic>
+          </wp:inline>
+        </w:drawing>
+      </w:r>
+    </w:p>
+    <w:p>
+      <w:pPr>
+        <w:numPr>
+          <w:ilvl w:val="0"/>
+          <w:numId w:val="1019"/>
+        </w:numPr>
+      </w:pPr>
+      <w:r>
+        <w:rPr>
+          <w:bCs/>
+          <w:b/>
+        </w:rPr>
+        <w:t xml:space="preserve">Action</w:t>
+      </w:r>
+      <w:r>
+        <w:t xml:space="preserve">: Left click during game scene</w:t>
+      </w:r>
+    </w:p>
+    <w:p>
+      <w:pPr>
+        <w:numPr>
+          <w:ilvl w:val="0"/>
+          <w:numId w:val="1019"/>
+        </w:numPr>
+      </w:pPr>
+      <w:r>
+        <w:rPr>
+          <w:bCs/>
+          <w:b/>
+        </w:rPr>
+        <w:t xml:space="preserve">Outcome</w:t>
+      </w:r>
+      <w:r>
+        <w:t xml:space="preserve">: Bullet will be shot from the gun, towards the mouse position</w:t>
+      </w:r>
+    </w:p>
+    <w:bookmarkEnd w:id="57"/>
+    <w:bookmarkStart w:id="64" w:name="mesh-based-collision"/>
+    <w:p>
+      <w:pPr>
+        <w:pStyle w:val="Heading2"/>
+      </w:pPr>
+      <w:r>
+        <w:t xml:space="preserve">Mesh-based Collision</w:t>
+      </w:r>
+    </w:p>
+    <w:p>
+      <w:pPr>
+        <w:pStyle w:val="FirstParagraph"/>
+      </w:pPr>
+      <w:r>
+        <w:drawing>
+          <wp:inline>
+            <wp:extent cx="2628900" cy="2311400"/>
+            <wp:effectExtent b="0" l="0" r="0" t="0"/>
+            <wp:docPr descr="" title="fig:" id="59" name="Picture"/>
+            <a:graphic>
+              <a:graphicData uri="http://schemas.openxmlformats.org/drawingml/2006/picture">
+                <pic:pic>
+                  <pic:nvPicPr>
+                    <pic:cNvPr descr="C:\Users\liu20\AppData\Roaming\Typora\typora-user-images\image-20241103121014084.png" id="60" name="Picture"/>
+                    <pic:cNvPicPr>
+                      <a:picLocks noChangeArrowheads="1" noChangeAspect="1"/>
+                    </pic:cNvPicPr>
+                  </pic:nvPicPr>
+                  <pic:blipFill>
+                    <a:blip r:embed="rId58"/>
+                    <a:stretch>
+                      <a:fillRect/>
+                    </a:stretch>
+                  </pic:blipFill>
+                  <pic:spPr bwMode="auto">
+                    <a:xfrm>
+                      <a:off x="0" y="0"/>
+                      <a:ext cx="2628900" cy="2311400"/>
+                    </a:xfrm>
+                    <a:prstGeom prst="rect">
+                      <a:avLst/>
+                    </a:prstGeom>
+                    <a:noFill/>
+                    <a:ln w="9525">
+                      <a:noFill/>
+                      <a:headEnd/>
+                      <a:tailEnd/>
+                    </a:ln>
+                  </pic:spPr>
+                </pic:pic>
+              </a:graphicData>
+            </a:graphic>
+          </wp:inline>
+        </w:drawing>
+      </w:r>
+    </w:p>
+    <w:p>
+      <w:pPr>
+        <w:pStyle w:val="BodyText"/>
+      </w:pPr>
+      <w:r>
+        <w:t xml:space="preserve">The pink shape in debug mode represents the mesh of the sprite</w:t>
+      </w:r>
+    </w:p>
+    <w:p>
+      <w:pPr>
+        <w:numPr>
+          <w:ilvl w:val="0"/>
+          <w:numId w:val="1020"/>
+        </w:numPr>
+      </w:pPr>
+      <w:r>
+        <w:rPr>
+          <w:bCs/>
+          <w:b/>
+        </w:rPr>
+        <w:t xml:space="preserve">Action</w:t>
+      </w:r>
+      <w:r>
+        <w:t xml:space="preserve">: Entities move towards the wall.</w:t>
+      </w:r>
+    </w:p>
+    <w:p>
+      <w:pPr>
+        <w:numPr>
+          <w:ilvl w:val="0"/>
+          <w:numId w:val="1020"/>
+        </w:numPr>
+      </w:pPr>
+      <w:r>
+        <w:rPr>
+          <w:bCs/>
+          <w:b/>
+        </w:rPr>
+        <w:t xml:space="preserve">Outcome</w:t>
+      </w:r>
+      <w:r>
+        <w:t xml:space="preserve">: When the mesh touches the wall, the entity movement should be blocked. Except for bullet, the bullet will be removed upon touching the wall.</w:t>
+      </w:r>
+    </w:p>
+    <w:p>
+      <w:pPr>
+        <w:numPr>
+          <w:ilvl w:val="0"/>
+          <w:numId w:val="1020"/>
+        </w:numPr>
+      </w:pPr>
+      <w:r>
+        <w:rPr>
+          <w:bCs/>
+          <w:b/>
+        </w:rPr>
+        <w:t xml:space="preserve">Action</w:t>
+      </w:r>
+      <w:r>
+        <w:t xml:space="preserve">: Entities move towards the chest.</w:t>
+      </w:r>
+    </w:p>
+    <w:p>
+      <w:pPr>
+        <w:numPr>
+          <w:ilvl w:val="0"/>
+          <w:numId w:val="1020"/>
+        </w:numPr>
+      </w:pPr>
+      <w:r>
+        <w:rPr>
+          <w:bCs/>
+          <w:b/>
+        </w:rPr>
+        <w:t xml:space="preserve">Outcome</w:t>
+      </w:r>
+      <w:r>
+        <w:t xml:space="preserve">: When the mesh touches the chest, the entity movement should be blocked. Except for bullet, the bullet will be removed upon touching the chest.</w:t>
+      </w:r>
+    </w:p>
+    <w:p>
+      <w:pPr>
+        <w:numPr>
+          <w:ilvl w:val="0"/>
+          <w:numId w:val="1020"/>
+        </w:numPr>
+      </w:pPr>
+      <w:r>
+        <w:rPr>
+          <w:bCs/>
+          <w:b/>
+        </w:rPr>
+        <w:t xml:space="preserve">Action</w:t>
+      </w:r>
+      <w:r>
+        <w:t xml:space="preserve">: The player mesh collides with the enemy mesh</w:t>
+      </w:r>
+    </w:p>
+    <w:p>
+      <w:pPr>
+        <w:numPr>
+          <w:ilvl w:val="0"/>
+          <w:numId w:val="1020"/>
+        </w:numPr>
+      </w:pPr>
+      <w:r>
+        <w:rPr>
+          <w:bCs/>
+          <w:b/>
+        </w:rPr>
+        <w:t xml:space="preserve">Outcome</w:t>
+      </w:r>
+      <w:r>
+        <w:t xml:space="preserve">: The player will receive damage and the health bar in the top left corner will decrease in size.</w:t>
+      </w:r>
+    </w:p>
+    <w:p>
+      <w:pPr>
+        <w:numPr>
+          <w:ilvl w:val="0"/>
+          <w:numId w:val="1020"/>
+        </w:numPr>
+      </w:pPr>
+      <w:r>
+        <w:rPr>
+          <w:bCs/>
+          <w:b/>
+        </w:rPr>
+        <w:t xml:space="preserve">Action</w:t>
+      </w:r>
+      <w:r>
+        <w:t xml:space="preserve">: The bullet mesh collides with the enemy mesh</w:t>
+      </w:r>
+    </w:p>
+    <w:p>
+      <w:pPr>
+        <w:numPr>
+          <w:ilvl w:val="0"/>
+          <w:numId w:val="1020"/>
+        </w:numPr>
+      </w:pPr>
+      <w:r>
+        <w:rPr>
+          <w:bCs/>
+          <w:b/>
+        </w:rPr>
+        <w:t xml:space="preserve">Outcome</w:t>
+      </w:r>
+      <w:r>
+        <w:t xml:space="preserve">: The enemy will receive damage and the health bar on the enemy will decrease in size.</w:t>
+      </w:r>
+    </w:p>
+    <w:p>
+      <w:pPr>
+        <w:numPr>
+          <w:ilvl w:val="0"/>
+          <w:numId w:val="1020"/>
+        </w:numPr>
+      </w:pPr>
+      <w:r>
+        <w:rPr>
+          <w:bCs/>
+          <w:b/>
+        </w:rPr>
+        <w:t xml:space="preserve">Action</w:t>
+      </w:r>
+      <w:r>
+        <w:t xml:space="preserve">: The player mesh collides with the bullet mesh</w:t>
+      </w:r>
+    </w:p>
+    <w:p>
+      <w:pPr>
+        <w:numPr>
+          <w:ilvl w:val="0"/>
+          <w:numId w:val="1020"/>
+        </w:numPr>
+      </w:pPr>
+      <w:r>
+        <w:rPr>
+          <w:bCs/>
+          <w:b/>
+        </w:rPr>
+        <w:t xml:space="preserve">Outcome</w:t>
+      </w:r>
+      <w:r>
+        <w:t xml:space="preserve">: Nothing happens</w:t>
+      </w:r>
+    </w:p>
+    <w:p>
+      <w:pPr>
+        <w:pStyle w:val="FirstParagraph"/>
+      </w:pPr>
+      <w:r>
+        <w:drawing>
+          <wp:inline>
+            <wp:extent cx="2857500" cy="2311400"/>
+            <wp:effectExtent b="0" l="0" r="0" t="0"/>
+            <wp:docPr descr="" title="fig:" id="62" name="Picture"/>
+            <a:graphic>
+              <a:graphicData uri="http://schemas.openxmlformats.org/drawingml/2006/picture">
+                <pic:pic>
+                  <pic:nvPicPr>
+                    <pic:cNvPr descr="C:\Users\liu20\AppData\Roaming\Typora\typora-user-images\image-20241103130143839.png" id="63" name="Picture"/>
+                    <pic:cNvPicPr>
+                      <a:picLocks noChangeArrowheads="1" noChangeAspect="1"/>
+                    </pic:cNvPicPr>
+                  </pic:nvPicPr>
+                  <pic:blipFill>
+                    <a:blip r:embed="rId61"/>
+                    <a:stretch>
+                      <a:fillRect/>
+                    </a:stretch>
+                  </pic:blipFill>
+                  <pic:spPr bwMode="auto">
+                    <a:xfrm>
+                      <a:off x="0" y="0"/>
+                      <a:ext cx="2857500" cy="2311400"/>
+                    </a:xfrm>
+                    <a:prstGeom prst="rect">
+                      <a:avLst/>
+                    </a:prstGeom>
+                    <a:noFill/>
+                    <a:ln w="9525">
+                      <a:noFill/>
+                      <a:headEnd/>
+                      <a:tailEnd/>
+                    </a:ln>
+                  </pic:spPr>
+                </pic:pic>
+              </a:graphicData>
+            </a:graphic>
+          </wp:inline>
+        </w:drawing>
+      </w:r>
+    </w:p>
+    <w:p>
+      <w:pPr>
+        <w:numPr>
+          <w:ilvl w:val="0"/>
+          <w:numId w:val="1021"/>
+        </w:numPr>
+      </w:pPr>
+      <w:r>
+        <w:rPr>
+          <w:bCs/>
+          <w:b/>
+        </w:rPr>
+        <w:t xml:space="preserve">Action</w:t>
+      </w:r>
+      <w:r>
+        <w:t xml:space="preserve">: The player mesh collides with the stairs</w:t>
+      </w:r>
+    </w:p>
+    <w:p>
+      <w:pPr>
+        <w:numPr>
+          <w:ilvl w:val="0"/>
+          <w:numId w:val="1021"/>
+        </w:numPr>
+      </w:pPr>
+      <w:r>
+        <w:rPr>
+          <w:bCs/>
+          <w:b/>
+        </w:rPr>
+        <w:t xml:space="preserve">Outcome</w:t>
+      </w:r>
+      <w:r>
+        <w:t xml:space="preserve">: If the player is in the first stage, the player will move to the next stage. If the player is in the second stage, the game will transit to the ending screen.</w:t>
+      </w:r>
+    </w:p>
+    <w:bookmarkEnd w:id="64"/>
+    <w:bookmarkStart w:id="65" w:name="help"/>
+    <w:p>
+      <w:pPr>
+        <w:pStyle w:val="Heading2"/>
+      </w:pPr>
+      <w:r>
+        <w:t xml:space="preserve">Help</w:t>
+      </w:r>
+    </w:p>
+    <w:p>
+      <w:pPr>
+        <w:numPr>
+          <w:ilvl w:val="0"/>
+          <w:numId w:val="1022"/>
+        </w:numPr>
+      </w:pPr>
+      <w:r>
+        <w:rPr>
+          <w:bCs/>
+          <w:b/>
+        </w:rPr>
+        <w:t xml:space="preserve">Action</w:t>
+      </w:r>
+      <w:r>
+        <w:t xml:space="preserve">: Move close to certain entities in the first stage (tutorial stage). This includes</w:t>
+      </w:r>
+    </w:p>
+    <w:p>
+      <w:pPr>
+        <w:numPr>
+          <w:ilvl w:val="1"/>
+          <w:numId w:val="1023"/>
+        </w:numPr>
+      </w:pPr>
+      <w:r>
+        <w:t xml:space="preserve">Enemies, will display "Left click to shoot!"</w:t>
+      </w:r>
+    </w:p>
+    <w:p>
+      <w:pPr>
+        <w:numPr>
+          <w:ilvl w:val="1"/>
+          <w:numId w:val="1023"/>
+        </w:numPr>
+      </w:pPr>
+      <w:r>
+        <w:t xml:space="preserve">The top right chest, will display "Chest with healing item. Press E to open"</w:t>
+      </w:r>
+    </w:p>
+    <w:p>
+      <w:pPr>
+        <w:numPr>
+          <w:ilvl w:val="1"/>
+          <w:numId w:val="1023"/>
+        </w:numPr>
+      </w:pPr>
+      <w:r>
+        <w:t xml:space="preserve">The bottom left chest, will display "Chest with ammo. Press E to open"</w:t>
+      </w:r>
+    </w:p>
+    <w:p>
+      <w:pPr>
+        <w:numPr>
+          <w:ilvl w:val="1"/>
+          <w:numId w:val="1023"/>
+        </w:numPr>
+      </w:pPr>
+      <w:r>
+        <w:t xml:space="preserve">The top left corner, will display "WASD to move player"</w:t>
+      </w:r>
+    </w:p>
+    <w:p>
+      <w:pPr>
+        <w:numPr>
+          <w:ilvl w:val="1"/>
+          <w:numId w:val="1023"/>
+        </w:numPr>
+      </w:pPr>
+      <w:r>
+        <w:t xml:space="preserve">Around the bottom of the map, will display "Hold shift to sprint"</w:t>
+      </w:r>
+    </w:p>
+    <w:p>
+      <w:pPr>
+        <w:numPr>
+          <w:ilvl w:val="1"/>
+          <w:numId w:val="1023"/>
+        </w:numPr>
+      </w:pPr>
+      <w:r>
+        <w:t xml:space="preserve">The top left corner in the second stage, will display "Look for the exit of the maze!"</w:t>
+      </w:r>
+    </w:p>
+    <w:p>
+      <w:pPr>
+        <w:numPr>
+          <w:ilvl w:val="0"/>
+          <w:numId w:val="1022"/>
+        </w:numPr>
+      </w:pPr>
+      <w:r>
+        <w:rPr>
+          <w:bCs/>
+          <w:b/>
+        </w:rPr>
+        <w:t xml:space="preserve">Outcome</w:t>
+      </w:r>
+      <w:r>
+        <w:t xml:space="preserve">: The texts above will be displayed near the entity.</w:t>
+      </w:r>
+    </w:p>
+    <w:bookmarkEnd w:id="65"/>
+    <w:bookmarkStart w:id="66" w:name="fps-counter"/>
+    <w:p>
+      <w:pPr>
+        <w:pStyle w:val="Heading2"/>
+      </w:pPr>
+      <w:r>
+        <w:t xml:space="preserve">FPS Counter</w:t>
+      </w:r>
+    </w:p>
+    <w:p>
+      <w:pPr>
+        <w:numPr>
+          <w:ilvl w:val="0"/>
+          <w:numId w:val="1024"/>
+        </w:numPr>
+      </w:pPr>
+      <w:r>
+        <w:rPr>
+          <w:bCs/>
+          <w:b/>
+        </w:rPr>
+        <w:t xml:space="preserve">Action</w:t>
+      </w:r>
+      <w:r>
+        <w:t xml:space="preserve">: Press F.</w:t>
+      </w:r>
+    </w:p>
+    <w:p>
+      <w:pPr>
+        <w:numPr>
+          <w:ilvl w:val="0"/>
+          <w:numId w:val="1024"/>
+        </w:numPr>
+      </w:pPr>
+      <w:r>
+        <w:rPr>
+          <w:bCs/>
+          <w:b/>
+        </w:rPr>
+        <w:t xml:space="preserve">Outcome</w:t>
+      </w:r>
+      <w:r>
+        <w:t xml:space="preserve">: A FPS counter text will be displayed at the top left corner.</w:t>
+      </w:r>
+    </w:p>
+    <w:bookmarkEnd w:id="66"/>
+    <w:bookmarkStart w:id="69" w:name="creative-elements"/>
+    <w:p>
+      <w:pPr>
+        <w:pStyle w:val="Heading2"/>
+      </w:pPr>
+      <w:r>
+        <w:t xml:space="preserve">Creative Elements</w:t>
+      </w:r>
+    </w:p>
+    <w:bookmarkStart w:id="67" w:name="audio-feedback"/>
+    <w:p>
+      <w:pPr>
+        <w:pStyle w:val="Heading3"/>
+      </w:pPr>
+      <w:r>
+        <w:t xml:space="preserve">Audio Feedback</w:t>
+      </w:r>
+    </w:p>
+    <w:p>
+      <w:pPr>
+        <w:numPr>
+          <w:ilvl w:val="0"/>
+          <w:numId w:val="1025"/>
+        </w:numPr>
+      </w:pPr>
+      <w:r>
+        <w:rPr>
+          <w:bCs/>
+          <w:b/>
+        </w:rPr>
+        <w:t xml:space="preserve">Action</w:t>
+      </w:r>
+      <w:r>
+        <w:t xml:space="preserve">: Left click to shoot bullet</w:t>
+      </w:r>
+    </w:p>
+    <w:p>
+      <w:pPr>
+        <w:numPr>
+          <w:ilvl w:val="0"/>
+          <w:numId w:val="1025"/>
+        </w:numPr>
+      </w:pPr>
+      <w:r>
+        <w:rPr>
+          <w:bCs/>
+          <w:b/>
+        </w:rPr>
+        <w:t xml:space="preserve">Outcome</w:t>
+      </w:r>
+      <w:r>
+        <w:t xml:space="preserve">: The bullet shouting sound will be played</w:t>
+      </w:r>
+    </w:p>
+    <w:p>
+      <w:pPr>
+        <w:numPr>
+          <w:ilvl w:val="0"/>
+          <w:numId w:val="1025"/>
+        </w:numPr>
+      </w:pPr>
+      <w:r>
+        <w:rPr>
+          <w:bCs/>
+          <w:b/>
+        </w:rPr>
+        <w:t xml:space="preserve">Action</w:t>
+      </w:r>
+      <w:r>
+        <w:t xml:space="preserve">: Player receives damage</w:t>
+      </w:r>
+    </w:p>
+    <w:p>
+      <w:pPr>
+        <w:numPr>
+          <w:ilvl w:val="0"/>
+          <w:numId w:val="1025"/>
+        </w:numPr>
+      </w:pPr>
+      <w:r>
+        <w:rPr>
+          <w:bCs/>
+          <w:b/>
+        </w:rPr>
+        <w:t xml:space="preserve">Outcome</w:t>
+      </w:r>
+      <w:r>
+        <w:t xml:space="preserve">: The player damage sound will be played</w:t>
+      </w:r>
+    </w:p>
+    <w:p>
+      <w:pPr>
+        <w:numPr>
+          <w:ilvl w:val="0"/>
+          <w:numId w:val="1025"/>
+        </w:numPr>
+      </w:pPr>
+      <w:r>
+        <w:rPr>
+          <w:bCs/>
+          <w:b/>
+        </w:rPr>
+        <w:t xml:space="preserve">Action</w:t>
+      </w:r>
+      <w:r>
+        <w:t xml:space="preserve">: Open chest</w:t>
+      </w:r>
+    </w:p>
+    <w:p>
+      <w:pPr>
+        <w:numPr>
+          <w:ilvl w:val="0"/>
+          <w:numId w:val="1025"/>
+        </w:numPr>
+      </w:pPr>
+      <w:r>
+        <w:rPr>
+          <w:bCs/>
+          <w:b/>
+        </w:rPr>
+        <w:t xml:space="preserve">Outcome</w:t>
+      </w:r>
+      <w:r>
+        <w:t xml:space="preserve">: If the chest contains healing item, the healing sound will be played. If the chest contains ammo, the item pickup sound will be played.</w:t>
+      </w:r>
+    </w:p>
+    <w:p>
+      <w:pPr>
+        <w:numPr>
+          <w:ilvl w:val="0"/>
+          <w:numId w:val="1025"/>
+        </w:numPr>
+      </w:pPr>
+      <w:r>
+        <w:rPr>
+          <w:bCs/>
+          <w:b/>
+        </w:rPr>
+        <w:t xml:space="preserve">Action</w:t>
+      </w:r>
+      <w:r>
+        <w:t xml:space="preserve">: Enemy dies</w:t>
+      </w:r>
+    </w:p>
+    <w:p>
+      <w:pPr>
+        <w:numPr>
+          <w:ilvl w:val="0"/>
+          <w:numId w:val="1025"/>
+        </w:numPr>
+      </w:pPr>
+      <w:r>
+        <w:rPr>
+          <w:bCs/>
+          <w:b/>
+        </w:rPr>
+        <w:t xml:space="preserve">Outcome</w:t>
+      </w:r>
+      <w:r>
+        <w:t xml:space="preserve">: The enemy death sound will be played.</w:t>
+      </w:r>
+    </w:p>
+    <w:p>
+      <w:pPr>
+        <w:numPr>
+          <w:ilvl w:val="0"/>
+          <w:numId w:val="1025"/>
+        </w:numPr>
+      </w:pPr>
+      <w:r>
+        <w:rPr>
+          <w:bCs/>
+          <w:b/>
+        </w:rPr>
+        <w:t xml:space="preserve">Action</w:t>
+      </w:r>
+      <w:r>
+        <w:t xml:space="preserve">: Player dies</w:t>
+      </w:r>
+    </w:p>
+    <w:p>
+      <w:pPr>
+        <w:numPr>
+          <w:ilvl w:val="0"/>
+          <w:numId w:val="1025"/>
+        </w:numPr>
+      </w:pPr>
+      <w:r>
+        <w:rPr>
+          <w:bCs/>
+          <w:b/>
+        </w:rPr>
+        <w:t xml:space="preserve">Outcome</w:t>
+      </w:r>
+      <w:r>
+        <w:t xml:space="preserve">: The player death sound will be played.</w:t>
+      </w:r>
+    </w:p>
+    <w:bookmarkEnd w:id="67"/>
+    <w:bookmarkStart w:id="68" w:name="camera-matrix"/>
+    <w:p>
+      <w:pPr>
+        <w:pStyle w:val="Heading3"/>
+      </w:pPr>
+      <w:r>
+        <w:t xml:space="preserve">Camera Matrix</w:t>
+      </w:r>
+    </w:p>
+    <w:p>
+      <w:pPr>
+        <w:numPr>
+          <w:ilvl w:val="0"/>
+          <w:numId w:val="1026"/>
+        </w:numPr>
+      </w:pPr>
+      <w:r>
+        <w:rPr>
+          <w:bCs/>
+          <w:b/>
+        </w:rPr>
+        <w:t xml:space="preserve">Action</w:t>
+      </w:r>
+      <w:r>
+        <w:t xml:space="preserve">: Move the player</w:t>
+      </w:r>
+    </w:p>
+    <w:p>
+      <w:pPr>
+        <w:numPr>
+          <w:ilvl w:val="0"/>
+          <w:numId w:val="1026"/>
+        </w:numPr>
+      </w:pPr>
+      <w:r>
+        <w:rPr>
+          <w:bCs/>
+          <w:b/>
+        </w:rPr>
+        <w:t xml:space="preserve">Outcome</w:t>
+      </w:r>
+      <w:r>
+        <w:t xml:space="preserve">: The camera will move with the player with the player always in the center. This should be computed based on camera matrix.</w:t>
+      </w:r>
+    </w:p>
+    <w:bookmarkEnd w:id="68"/>
+    <w:bookmarkEnd w:id="69"/>
+    <w:bookmarkStart w:id="76" w:name="miscellaneous"/>
+    <w:p>
+      <w:pPr>
+        <w:pStyle w:val="Heading2"/>
+      </w:pPr>
+      <w:r>
+        <w:t xml:space="preserve">Miscellaneous</w:t>
+      </w:r>
+    </w:p>
+    <w:p>
+      <w:pPr>
+        <w:pStyle w:val="FirstParagraph"/>
+      </w:pPr>
+      <w:r>
+        <w:drawing>
+          <wp:inline>
+            <wp:extent cx="5334000" cy="3128836"/>
+            <wp:effectExtent b="0" l="0" r="0" t="0"/>
+            <wp:docPr descr="" title="fig:" id="71" name="Picture"/>
+            <a:graphic>
+              <a:graphicData uri="http://schemas.openxmlformats.org/drawingml/2006/picture">
+                <pic:pic>
+                  <pic:nvPicPr>
+                    <pic:cNvPr descr="C:\Users\liu20\AppData\Roaming\Typora\typora-user-images\image-20241103125939073.png" id="72" name="Picture"/>
+                    <pic:cNvPicPr>
+                      <a:picLocks noChangeArrowheads="1" noChangeAspect="1"/>
+                    </pic:cNvPicPr>
+                  </pic:nvPicPr>
+                  <pic:blipFill>
+                    <a:blip r:embed="rId70"/>
+                    <a:stretch>
+                      <a:fillRect/>
+                    </a:stretch>
+                  </pic:blipFill>
+                  <pic:spPr bwMode="auto">
+                    <a:xfrm>
+                      <a:off x="0" y="0"/>
+                      <a:ext cx="5334000" cy="3128836"/>
+                    </a:xfrm>
+                    <a:prstGeom prst="rect">
+                      <a:avLst/>
+                    </a:prstGeom>
+                    <a:noFill/>
+                    <a:ln w="9525">
+                      <a:noFill/>
+                      <a:headEnd/>
+                      <a:tailEnd/>
+                    </a:ln>
+                  </pic:spPr>
+                </pic:pic>
+              </a:graphicData>
+            </a:graphic>
+          </wp:inline>
+        </w:drawing>
+      </w:r>
+    </w:p>
+    <w:p>
+      <w:pPr>
+        <w:numPr>
+          <w:ilvl w:val="0"/>
+          <w:numId w:val="1027"/>
+        </w:numPr>
+      </w:pPr>
+      <w:r>
+        <w:rPr>
+          <w:bCs/>
+          <w:b/>
+        </w:rPr>
+        <w:t xml:space="preserve">Action</w:t>
+      </w:r>
+      <w:r>
+        <w:t xml:space="preserve">: Press and release Q during death scene (The scene shown after the player died)</w:t>
+      </w:r>
+    </w:p>
+    <w:p>
+      <w:pPr>
+        <w:numPr>
+          <w:ilvl w:val="0"/>
+          <w:numId w:val="1027"/>
+        </w:numPr>
+      </w:pPr>
+      <w:r>
+        <w:rPr>
+          <w:bCs/>
+          <w:b/>
+        </w:rPr>
+        <w:t xml:space="preserve">Outcome</w:t>
+      </w:r>
+      <w:r>
+        <w:t xml:space="preserve">: Return to the main menu</w:t>
+      </w:r>
+    </w:p>
+    <w:p>
+      <w:pPr>
+        <w:pStyle w:val="FirstParagraph"/>
+      </w:pPr>
+      <w:r>
+        <w:drawing>
+          <wp:inline>
+            <wp:extent cx="5334000" cy="3128836"/>
+            <wp:effectExtent b="0" l="0" r="0" t="0"/>
+            <wp:docPr descr="" title="fig:" id="74" name="Picture"/>
+            <a:graphic>
+              <a:graphicData uri="http://schemas.openxmlformats.org/drawingml/2006/picture">
+                <pic:pic>
+                  <pic:nvPicPr>
+                    <pic:cNvPr descr="C:\Users\liu20\AppData\Roaming\Typora\typora-user-images\image-20241103130017458.png" id="75" name="Picture"/>
+                    <pic:cNvPicPr>
+                      <a:picLocks noChangeArrowheads="1" noChangeAspect="1"/>
+                    </pic:cNvPicPr>
+                  </pic:nvPicPr>
+                  <pic:blipFill>
+                    <a:blip r:embed="rId73"/>
+                    <a:stretch>
+                      <a:fillRect/>
+                    </a:stretch>
+                  </pic:blipFill>
+                  <pic:spPr bwMode="auto">
+                    <a:xfrm>
+                      <a:off x="0" y="0"/>
+                      <a:ext cx="5334000" cy="3128836"/>
+                    </a:xfrm>
+                    <a:prstGeom prst="rect">
+                      <a:avLst/>
+                    </a:prstGeom>
+                    <a:noFill/>
+                    <a:ln w="9525">
+                      <a:noFill/>
+                      <a:headEnd/>
+                      <a:tailEnd/>
+                    </a:ln>
+                  </pic:spPr>
+                </pic:pic>
+              </a:graphicData>
+            </a:graphic>
+          </wp:inline>
+        </w:drawing>
+      </w:r>
+    </w:p>
+    <w:p>
+      <w:pPr>
+        <w:numPr>
+          <w:ilvl w:val="0"/>
+          <w:numId w:val="1028"/>
+        </w:numPr>
+      </w:pPr>
+      <w:r>
+        <w:rPr>
+          <w:bCs/>
+          <w:b/>
+        </w:rPr>
+        <w:t xml:space="preserve">Action</w:t>
+      </w:r>
+      <w:r>
+        <w:t xml:space="preserve">: Press and release Q during ending scene.</w:t>
+      </w:r>
+    </w:p>
+    <w:p>
+      <w:pPr>
+        <w:numPr>
+          <w:ilvl w:val="0"/>
+          <w:numId w:val="1028"/>
+        </w:numPr>
+      </w:pPr>
+      <w:r>
+        <w:rPr>
+          <w:bCs/>
+          <w:b/>
+        </w:rPr>
+        <w:t xml:space="preserve">Outcome</w:t>
+      </w:r>
+      <w:r>
+        <w:t xml:space="preserve">: Return to the main menu</w:t>
+      </w:r>
+    </w:p>
+    <w:p>
+      <w:pPr>
+        <w:pStyle w:val="FirstParagraph"/>
+      </w:pPr>
+    </w:p>
+    <w:p>
+      <w:pPr>
+        <w:pStyle w:val="BodyText"/>
+      </w:pPr>
+    </w:p>
+    <w:bookmarkEnd w:id="76"/>
+    <w:bookmarkEnd w:id="77"/>
     <w:sectPr/>
   </w:body>
 </w:document>
@@ -834,6 +2686,54 @@
     <w:abstractNumId w:val="991"/>
   </w:num>
   <w:num w:numId="1012">
+    <w:abstractNumId w:val="991"/>
+  </w:num>
+  <w:num w:numId="1013">
+    <w:abstractNumId w:val="991"/>
+  </w:num>
+  <w:num w:numId="1014">
+    <w:abstractNumId w:val="991"/>
+  </w:num>
+  <w:num w:numId="1015">
+    <w:abstractNumId w:val="991"/>
+  </w:num>
+  <w:num w:numId="1016">
+    <w:abstractNumId w:val="991"/>
+  </w:num>
+  <w:num w:numId="1017">
+    <w:abstractNumId w:val="991"/>
+  </w:num>
+  <w:num w:numId="1018">
+    <w:abstractNumId w:val="991"/>
+  </w:num>
+  <w:num w:numId="1019">
+    <w:abstractNumId w:val="991"/>
+  </w:num>
+  <w:num w:numId="1020">
+    <w:abstractNumId w:val="991"/>
+  </w:num>
+  <w:num w:numId="1021">
+    <w:abstractNumId w:val="991"/>
+  </w:num>
+  <w:num w:numId="1022">
+    <w:abstractNumId w:val="991"/>
+  </w:num>
+  <w:num w:numId="1023">
+    <w:abstractNumId w:val="991"/>
+  </w:num>
+  <w:num w:numId="1024">
+    <w:abstractNumId w:val="991"/>
+  </w:num>
+  <w:num w:numId="1025">
+    <w:abstractNumId w:val="991"/>
+  </w:num>
+  <w:num w:numId="1026">
+    <w:abstractNumId w:val="991"/>
+  </w:num>
+  <w:num w:numId="1027">
+    <w:abstractNumId w:val="991"/>
+  </w:num>
+  <w:num w:numId="1028">
     <w:abstractNumId w:val="991"/>
   </w:num>
 </w:numbering>

--- a/doc/test-plan.docx
+++ b/doc/test-plan.docx
@@ -2455,18 +2455,1559 @@
         <w:t xml:space="preserve">: Return to the main menu</w:t>
       </w:r>
     </w:p>
-    <w:p>
-      <w:pPr>
-        <w:pStyle w:val="FirstParagraph"/>
-      </w:pPr>
-    </w:p>
-    <w:p>
-      <w:pPr>
-        <w:pStyle w:val="BodyText"/>
-      </w:pPr>
-    </w:p>
     <w:bookmarkEnd w:id="76"/>
     <w:bookmarkEnd w:id="77"/>
+    <w:bookmarkStart w:id="114" w:name="test-plan---m3"/>
+    <w:p>
+      <w:pPr>
+        <w:pStyle w:val="Heading1"/>
+      </w:pPr>
+      <w:r>
+        <w:t xml:space="preserve">Test Plan - M3</w:t>
+      </w:r>
+    </w:p>
+    <w:bookmarkStart w:id="81" w:name="main-menu-2"/>
+    <w:p>
+      <w:pPr>
+        <w:pStyle w:val="Heading2"/>
+      </w:pPr>
+      <w:r>
+        <w:t xml:space="preserve">Main Menu</w:t>
+      </w:r>
+    </w:p>
+    <w:p>
+      <w:pPr>
+        <w:pStyle w:val="FirstParagraph"/>
+      </w:pPr>
+      <w:r>
+        <w:drawing>
+          <wp:inline>
+            <wp:extent cx="5334000" cy="3128836"/>
+            <wp:effectExtent b="0" l="0" r="0" t="0"/>
+            <wp:docPr descr="" title="fig:" id="79" name="Picture"/>
+            <a:graphic>
+              <a:graphicData uri="http://schemas.openxmlformats.org/drawingml/2006/picture">
+                <pic:pic>
+                  <pic:nvPicPr>
+                    <pic:cNvPr descr="C:\Users\liu20\AppData\Roaming\Typora\typora-user-images\image-20241117112650049.png" id="80" name="Picture"/>
+                    <pic:cNvPicPr>
+                      <a:picLocks noChangeArrowheads="1" noChangeAspect="1"/>
+                    </pic:cNvPicPr>
+                  </pic:nvPicPr>
+                  <pic:blipFill>
+                    <a:blip r:embed="rId78"/>
+                    <a:stretch>
+                      <a:fillRect/>
+                    </a:stretch>
+                  </pic:blipFill>
+                  <pic:spPr bwMode="auto">
+                    <a:xfrm>
+                      <a:off x="0" y="0"/>
+                      <a:ext cx="5334000" cy="3128836"/>
+                    </a:xfrm>
+                    <a:prstGeom prst="rect">
+                      <a:avLst/>
+                    </a:prstGeom>
+                    <a:noFill/>
+                    <a:ln w="9525">
+                      <a:noFill/>
+                      <a:headEnd/>
+                      <a:tailEnd/>
+                    </a:ln>
+                  </pic:spPr>
+                </pic:pic>
+              </a:graphicData>
+            </a:graphic>
+          </wp:inline>
+        </w:drawing>
+      </w:r>
+    </w:p>
+    <w:p>
+      <w:pPr>
+        <w:numPr>
+          <w:ilvl w:val="0"/>
+          <w:numId w:val="1029"/>
+        </w:numPr>
+      </w:pPr>
+      <w:r>
+        <w:rPr>
+          <w:bCs/>
+          <w:b/>
+        </w:rPr>
+        <w:t xml:space="preserve">Action</w:t>
+      </w:r>
+      <w:r>
+        <w:t xml:space="preserve">: Press the "New Game" button</w:t>
+      </w:r>
+    </w:p>
+    <w:p>
+      <w:pPr>
+        <w:numPr>
+          <w:ilvl w:val="0"/>
+          <w:numId w:val="1029"/>
+        </w:numPr>
+      </w:pPr>
+      <w:r>
+        <w:rPr>
+          <w:bCs/>
+          <w:b/>
+        </w:rPr>
+        <w:t xml:space="preserve">Outcome</w:t>
+      </w:r>
+      <w:r>
+        <w:t xml:space="preserve">: A new game will start and the player will enter the profession selection scene.</w:t>
+      </w:r>
+    </w:p>
+    <w:p>
+      <w:pPr>
+        <w:numPr>
+          <w:ilvl w:val="0"/>
+          <w:numId w:val="1029"/>
+        </w:numPr>
+      </w:pPr>
+      <w:r>
+        <w:rPr>
+          <w:bCs/>
+          <w:b/>
+        </w:rPr>
+        <w:t xml:space="preserve">Action</w:t>
+      </w:r>
+      <w:r>
+        <w:t xml:space="preserve">: Press the "Continue Game" button</w:t>
+      </w:r>
+    </w:p>
+    <w:p>
+      <w:pPr>
+        <w:numPr>
+          <w:ilvl w:val="0"/>
+          <w:numId w:val="1029"/>
+        </w:numPr>
+      </w:pPr>
+      <w:r>
+        <w:rPr>
+          <w:bCs/>
+          <w:b/>
+        </w:rPr>
+        <w:t xml:space="preserve">Outcome</w:t>
+      </w:r>
+      <w:r>
+        <w:t xml:space="preserve">: The player will enter the game scene. The player will be spawned at the last map that he/she reached last time. This button will not show if there is no available save</w:t>
+      </w:r>
+    </w:p>
+    <w:p>
+      <w:pPr>
+        <w:numPr>
+          <w:ilvl w:val="0"/>
+          <w:numId w:val="1029"/>
+        </w:numPr>
+      </w:pPr>
+      <w:r>
+        <w:rPr>
+          <w:bCs/>
+          <w:b/>
+        </w:rPr>
+        <w:t xml:space="preserve">Action</w:t>
+      </w:r>
+      <w:r>
+        <w:t xml:space="preserve">: Press the "Upgrade" button</w:t>
+      </w:r>
+    </w:p>
+    <w:p>
+      <w:pPr>
+        <w:numPr>
+          <w:ilvl w:val="0"/>
+          <w:numId w:val="1029"/>
+        </w:numPr>
+      </w:pPr>
+      <w:r>
+        <w:rPr>
+          <w:bCs/>
+          <w:b/>
+        </w:rPr>
+        <w:t xml:space="preserve">Outcome</w:t>
+      </w:r>
+      <w:r>
+        <w:t xml:space="preserve">: The player will enter the upgrade scene</w:t>
+      </w:r>
+    </w:p>
+    <w:p>
+      <w:pPr>
+        <w:numPr>
+          <w:ilvl w:val="0"/>
+          <w:numId w:val="1029"/>
+        </w:numPr>
+      </w:pPr>
+      <w:r>
+        <w:rPr>
+          <w:bCs/>
+          <w:b/>
+        </w:rPr>
+        <w:t xml:space="preserve">Action</w:t>
+      </w:r>
+      <w:r>
+        <w:t xml:space="preserve">: Press the "Debug: Off" button</w:t>
+      </w:r>
+    </w:p>
+    <w:p>
+      <w:pPr>
+        <w:numPr>
+          <w:ilvl w:val="0"/>
+          <w:numId w:val="1029"/>
+        </w:numPr>
+      </w:pPr>
+      <w:r>
+        <w:rPr>
+          <w:bCs/>
+          <w:b/>
+        </w:rPr>
+        <w:t xml:space="preserve">Outcome</w:t>
+      </w:r>
+      <w:r>
+        <w:t xml:space="preserve">: The button will be changed to "Debug: On". Pressing again will change the button back to "Debug: Off". This button toggles the display of mesh data in game. Debug mod will also disable the FOV shader mentioned below in the first map</w:t>
+      </w:r>
+    </w:p>
+    <w:bookmarkEnd w:id="81"/>
+    <w:bookmarkStart w:id="85" w:name="upgrade-scene"/>
+    <w:p>
+      <w:pPr>
+        <w:pStyle w:val="Heading2"/>
+      </w:pPr>
+      <w:r>
+        <w:t xml:space="preserve">Upgrade Scene</w:t>
+      </w:r>
+    </w:p>
+    <w:p>
+      <w:pPr>
+        <w:pStyle w:val="FirstParagraph"/>
+      </w:pPr>
+      <w:r>
+        <w:drawing>
+          <wp:inline>
+            <wp:extent cx="5334000" cy="3128836"/>
+            <wp:effectExtent b="0" l="0" r="0" t="0"/>
+            <wp:docPr descr="" title="fig:" id="83" name="Picture"/>
+            <a:graphic>
+              <a:graphicData uri="http://schemas.openxmlformats.org/drawingml/2006/picture">
+                <pic:pic>
+                  <pic:nvPicPr>
+                    <pic:cNvPr descr="C:\Users\liu20\AppData\Roaming\Typora\typora-user-images\image-20241117113952651.png" id="84" name="Picture"/>
+                    <pic:cNvPicPr>
+                      <a:picLocks noChangeArrowheads="1" noChangeAspect="1"/>
+                    </pic:cNvPicPr>
+                  </pic:nvPicPr>
+                  <pic:blipFill>
+                    <a:blip r:embed="rId82"/>
+                    <a:stretch>
+                      <a:fillRect/>
+                    </a:stretch>
+                  </pic:blipFill>
+                  <pic:spPr bwMode="auto">
+                    <a:xfrm>
+                      <a:off x="0" y="0"/>
+                      <a:ext cx="5334000" cy="3128836"/>
+                    </a:xfrm>
+                    <a:prstGeom prst="rect">
+                      <a:avLst/>
+                    </a:prstGeom>
+                    <a:noFill/>
+                    <a:ln w="9525">
+                      <a:noFill/>
+                      <a:headEnd/>
+                      <a:tailEnd/>
+                    </a:ln>
+                  </pic:spPr>
+                </pic:pic>
+              </a:graphicData>
+            </a:graphic>
+          </wp:inline>
+        </w:drawing>
+      </w:r>
+    </w:p>
+    <w:p>
+      <w:pPr>
+        <w:pStyle w:val="BodyText"/>
+      </w:pPr>
+      <w:r>
+        <w:t xml:space="preserve">This is where the play may spend the experience points they gained in game to upgrade themselves for future games.</w:t>
+      </w:r>
+    </w:p>
+    <w:p>
+      <w:pPr>
+        <w:numPr>
+          <w:ilvl w:val="0"/>
+          <w:numId w:val="1030"/>
+        </w:numPr>
+      </w:pPr>
+      <w:r>
+        <w:rPr>
+          <w:bCs/>
+          <w:b/>
+        </w:rPr>
+        <w:t xml:space="preserve">Action</w:t>
+      </w:r>
+      <w:r>
+        <w:t xml:space="preserve">: Press the "Upgrade" button beside the "Extra Max HP"</w:t>
+      </w:r>
+    </w:p>
+    <w:p>
+      <w:pPr>
+        <w:numPr>
+          <w:ilvl w:val="0"/>
+          <w:numId w:val="1030"/>
+        </w:numPr>
+      </w:pPr>
+      <w:r>
+        <w:rPr>
+          <w:bCs/>
+          <w:b/>
+        </w:rPr>
+        <w:t xml:space="preserve">Outcome</w:t>
+      </w:r>
+      <w:r>
+        <w:t xml:space="preserve">: Experience points will be deducted by 1 and the extra max HP will be increased by 10. For the next run, the player will have X more max HP, where X is the value displayed near "Extra Max HP". If the current experience point is less than 1, there would be not effect.</w:t>
+      </w:r>
+    </w:p>
+    <w:p>
+      <w:pPr>
+        <w:numPr>
+          <w:ilvl w:val="0"/>
+          <w:numId w:val="1030"/>
+        </w:numPr>
+      </w:pPr>
+      <w:r>
+        <w:rPr>
+          <w:bCs/>
+          <w:b/>
+        </w:rPr>
+        <w:t xml:space="preserve">Action</w:t>
+      </w:r>
+      <w:r>
+        <w:t xml:space="preserve">: Press the "Upgrade" button beside the "Extra Initial Ammo"</w:t>
+      </w:r>
+    </w:p>
+    <w:p>
+      <w:pPr>
+        <w:numPr>
+          <w:ilvl w:val="0"/>
+          <w:numId w:val="1030"/>
+        </w:numPr>
+      </w:pPr>
+      <w:r>
+        <w:rPr>
+          <w:bCs/>
+          <w:b/>
+        </w:rPr>
+        <w:t xml:space="preserve">Outcome</w:t>
+      </w:r>
+      <w:r>
+        <w:t xml:space="preserve">: Experience points will be deducted by 1 and the extra initial ammo will be increased by 10. For the next run, the player will start with X more ammo, where X is the value displayed near "Extra Initial Ammo". If the current experience point is less than 1, there would be not effect.</w:t>
+      </w:r>
+    </w:p>
+    <w:p>
+      <w:pPr>
+        <w:numPr>
+          <w:ilvl w:val="0"/>
+          <w:numId w:val="1030"/>
+        </w:numPr>
+      </w:pPr>
+      <w:r>
+        <w:rPr>
+          <w:bCs/>
+          <w:b/>
+        </w:rPr>
+        <w:t xml:space="preserve">Action</w:t>
+      </w:r>
+      <w:r>
+        <w:t xml:space="preserve">: Press the "Finish" Button</w:t>
+      </w:r>
+    </w:p>
+    <w:p>
+      <w:pPr>
+        <w:numPr>
+          <w:ilvl w:val="0"/>
+          <w:numId w:val="1030"/>
+        </w:numPr>
+      </w:pPr>
+      <w:r>
+        <w:rPr>
+          <w:bCs/>
+          <w:b/>
+        </w:rPr>
+        <w:t xml:space="preserve">Outcome</w:t>
+      </w:r>
+      <w:r>
+        <w:t xml:space="preserve">: The player will return to the main menu and the upgrades will be saved. Note that closing the window in upgrade menu will not save the changes.</w:t>
+      </w:r>
+    </w:p>
+    <w:bookmarkEnd w:id="85"/>
+    <w:bookmarkStart w:id="89" w:name="profession-scene"/>
+    <w:p>
+      <w:pPr>
+        <w:pStyle w:val="Heading2"/>
+      </w:pPr>
+      <w:r>
+        <w:t xml:space="preserve">Profession Scene</w:t>
+      </w:r>
+    </w:p>
+    <w:p>
+      <w:pPr>
+        <w:pStyle w:val="FirstParagraph"/>
+      </w:pPr>
+      <w:r>
+        <w:drawing>
+          <wp:inline>
+            <wp:extent cx="5334000" cy="3128836"/>
+            <wp:effectExtent b="0" l="0" r="0" t="0"/>
+            <wp:docPr descr="" title="fig:" id="87" name="Picture"/>
+            <a:graphic>
+              <a:graphicData uri="http://schemas.openxmlformats.org/drawingml/2006/picture">
+                <pic:pic>
+                  <pic:nvPicPr>
+                    <pic:cNvPr descr="C:\Users\liu20\AppData\Roaming\Typora\typora-user-images\image-20241117115644486.png" id="88" name="Picture"/>
+                    <pic:cNvPicPr>
+                      <a:picLocks noChangeArrowheads="1" noChangeAspect="1"/>
+                    </pic:cNvPicPr>
+                  </pic:nvPicPr>
+                  <pic:blipFill>
+                    <a:blip r:embed="rId86"/>
+                    <a:stretch>
+                      <a:fillRect/>
+                    </a:stretch>
+                  </pic:blipFill>
+                  <pic:spPr bwMode="auto">
+                    <a:xfrm>
+                      <a:off x="0" y="0"/>
+                      <a:ext cx="5334000" cy="3128836"/>
+                    </a:xfrm>
+                    <a:prstGeom prst="rect">
+                      <a:avLst/>
+                    </a:prstGeom>
+                    <a:noFill/>
+                    <a:ln w="9525">
+                      <a:noFill/>
+                      <a:headEnd/>
+                      <a:tailEnd/>
+                    </a:ln>
+                  </pic:spPr>
+                </pic:pic>
+              </a:graphicData>
+            </a:graphic>
+          </wp:inline>
+        </w:drawing>
+      </w:r>
+    </w:p>
+    <w:p>
+      <w:pPr>
+        <w:numPr>
+          <w:ilvl w:val="0"/>
+          <w:numId w:val="1031"/>
+        </w:numPr>
+      </w:pPr>
+      <w:r>
+        <w:rPr>
+          <w:bCs/>
+          <w:b/>
+        </w:rPr>
+        <w:t xml:space="preserve">Action</w:t>
+      </w:r>
+      <w:r>
+        <w:t xml:space="preserve">: Press on the one of the three panels</w:t>
+      </w:r>
+    </w:p>
+    <w:p>
+      <w:pPr>
+        <w:numPr>
+          <w:ilvl w:val="0"/>
+          <w:numId w:val="1031"/>
+        </w:numPr>
+      </w:pPr>
+      <w:r>
+        <w:rPr>
+          <w:bCs/>
+          <w:b/>
+        </w:rPr>
+        <w:t xml:space="preserve">Outcome</w:t>
+      </w:r>
+      <w:r>
+        <w:t xml:space="preserve">: The corresponding profession will be selected and the confirm button will be activated.</w:t>
+      </w:r>
+    </w:p>
+    <w:p>
+      <w:pPr>
+        <w:numPr>
+          <w:ilvl w:val="0"/>
+          <w:numId w:val="1031"/>
+        </w:numPr>
+      </w:pPr>
+      <w:r>
+        <w:rPr>
+          <w:bCs/>
+          <w:b/>
+        </w:rPr>
+        <w:t xml:space="preserve">Action</w:t>
+      </w:r>
+      <w:r>
+        <w:t xml:space="preserve">: Press on disabled confirm button</w:t>
+      </w:r>
+    </w:p>
+    <w:p>
+      <w:pPr>
+        <w:numPr>
+          <w:ilvl w:val="0"/>
+          <w:numId w:val="1031"/>
+        </w:numPr>
+      </w:pPr>
+      <w:r>
+        <w:rPr>
+          <w:bCs/>
+          <w:b/>
+        </w:rPr>
+        <w:t xml:space="preserve">Outcome</w:t>
+      </w:r>
+      <w:r>
+        <w:t xml:space="preserve">: Nothing should happen.</w:t>
+      </w:r>
+    </w:p>
+    <w:p>
+      <w:pPr>
+        <w:numPr>
+          <w:ilvl w:val="0"/>
+          <w:numId w:val="1031"/>
+        </w:numPr>
+      </w:pPr>
+      <w:r>
+        <w:rPr>
+          <w:bCs/>
+          <w:b/>
+        </w:rPr>
+        <w:t xml:space="preserve">Action</w:t>
+      </w:r>
+      <w:r>
+        <w:t xml:space="preserve">: Press on activated confirm button</w:t>
+      </w:r>
+    </w:p>
+    <w:p>
+      <w:pPr>
+        <w:numPr>
+          <w:ilvl w:val="0"/>
+          <w:numId w:val="1031"/>
+        </w:numPr>
+      </w:pPr>
+      <w:r>
+        <w:rPr>
+          <w:bCs/>
+          <w:b/>
+        </w:rPr>
+        <w:t xml:space="preserve">Outcome</w:t>
+      </w:r>
+      <w:r>
+        <w:t xml:space="preserve">: The player will enter the game scene and start the new game with the selected profession. Each profession will have a unique passive described in the profession scene.</w:t>
+      </w:r>
+    </w:p>
+    <w:bookmarkEnd w:id="89"/>
+    <w:bookmarkStart w:id="111" w:name="game-scene-2"/>
+    <w:p>
+      <w:pPr>
+        <w:pStyle w:val="Heading2"/>
+      </w:pPr>
+      <w:r>
+        <w:t xml:space="preserve">Game Scene</w:t>
+      </w:r>
+    </w:p>
+    <w:p>
+      <w:pPr>
+        <w:pStyle w:val="FirstParagraph"/>
+      </w:pPr>
+      <w:r>
+        <w:drawing>
+          <wp:inline>
+            <wp:extent cx="5334000" cy="3128836"/>
+            <wp:effectExtent b="0" l="0" r="0" t="0"/>
+            <wp:docPr descr="" title="fig:" id="91" name="Picture"/>
+            <a:graphic>
+              <a:graphicData uri="http://schemas.openxmlformats.org/drawingml/2006/picture">
+                <pic:pic>
+                  <pic:nvPicPr>
+                    <pic:cNvPr descr="C:\Users\liu20\AppData\Roaming\Typora\typora-user-images\image-20241117120820638.png" id="92" name="Picture"/>
+                    <pic:cNvPicPr>
+                      <a:picLocks noChangeArrowheads="1" noChangeAspect="1"/>
+                    </pic:cNvPicPr>
+                  </pic:nvPicPr>
+                  <pic:blipFill>
+                    <a:blip r:embed="rId90"/>
+                    <a:stretch>
+                      <a:fillRect/>
+                    </a:stretch>
+                  </pic:blipFill>
+                  <pic:spPr bwMode="auto">
+                    <a:xfrm>
+                      <a:off x="0" y="0"/>
+                      <a:ext cx="5334000" cy="3128836"/>
+                    </a:xfrm>
+                    <a:prstGeom prst="rect">
+                      <a:avLst/>
+                    </a:prstGeom>
+                    <a:noFill/>
+                    <a:ln w="9525">
+                      <a:noFill/>
+                      <a:headEnd/>
+                      <a:tailEnd/>
+                    </a:ln>
+                  </pic:spPr>
+                </pic:pic>
+              </a:graphicData>
+            </a:graphic>
+          </wp:inline>
+        </w:drawing>
+      </w:r>
+    </w:p>
+    <w:bookmarkStart w:id="93" w:name="fov-shader"/>
+    <w:p>
+      <w:pPr>
+        <w:pStyle w:val="Heading3"/>
+      </w:pPr>
+      <w:r>
+        <w:t xml:space="preserve">FOV Shader</w:t>
+      </w:r>
+    </w:p>
+    <w:p>
+      <w:pPr>
+        <w:numPr>
+          <w:ilvl w:val="0"/>
+          <w:numId w:val="1032"/>
+        </w:numPr>
+      </w:pPr>
+      <w:r>
+        <w:rPr>
+          <w:bCs/>
+          <w:b/>
+        </w:rPr>
+        <w:t xml:space="preserve">Action</w:t>
+      </w:r>
+      <w:r>
+        <w:t xml:space="preserve">: Enter the game scene</w:t>
+      </w:r>
+    </w:p>
+    <w:p>
+      <w:pPr>
+        <w:numPr>
+          <w:ilvl w:val="0"/>
+          <w:numId w:val="1032"/>
+        </w:numPr>
+      </w:pPr>
+      <w:r>
+        <w:rPr>
+          <w:bCs/>
+          <w:b/>
+        </w:rPr>
+        <w:t xml:space="preserve">Outcome</w:t>
+      </w:r>
+      <w:r>
+        <w:t xml:space="preserve">: The player's vision will be displayed as a dynamic radius, as shown by the picture.</w:t>
+      </w:r>
+    </w:p>
+    <w:bookmarkEnd w:id="93"/>
+    <w:bookmarkStart w:id="97" w:name="path-finding"/>
+    <w:p>
+      <w:pPr>
+        <w:pStyle w:val="Heading3"/>
+      </w:pPr>
+      <w:r>
+        <w:t xml:space="preserve">Path Finding</w:t>
+      </w:r>
+    </w:p>
+    <w:p>
+      <w:pPr>
+        <w:pStyle w:val="FirstParagraph"/>
+      </w:pPr>
+      <w:r>
+        <w:drawing>
+          <wp:inline>
+            <wp:extent cx="5334000" cy="2991490"/>
+            <wp:effectExtent b="0" l="0" r="0" t="0"/>
+            <wp:docPr descr="" title="fig:" id="95" name="Picture"/>
+            <a:graphic>
+              <a:graphicData uri="http://schemas.openxmlformats.org/drawingml/2006/picture">
+                <pic:pic>
+                  <pic:nvPicPr>
+                    <pic:cNvPr descr="C:\Users\liu20\AppData\Roaming\Typora\typora-user-images\image-20241117121309227.png" id="96" name="Picture"/>
+                    <pic:cNvPicPr>
+                      <a:picLocks noChangeArrowheads="1" noChangeAspect="1"/>
+                    </pic:cNvPicPr>
+                  </pic:nvPicPr>
+                  <pic:blipFill>
+                    <a:blip r:embed="rId94"/>
+                    <a:stretch>
+                      <a:fillRect/>
+                    </a:stretch>
+                  </pic:blipFill>
+                  <pic:spPr bwMode="auto">
+                    <a:xfrm>
+                      <a:off x="0" y="0"/>
+                      <a:ext cx="5334000" cy="2991490"/>
+                    </a:xfrm>
+                    <a:prstGeom prst="rect">
+                      <a:avLst/>
+                    </a:prstGeom>
+                    <a:noFill/>
+                    <a:ln w="9525">
+                      <a:noFill/>
+                      <a:headEnd/>
+                      <a:tailEnd/>
+                    </a:ln>
+                  </pic:spPr>
+                </pic:pic>
+              </a:graphicData>
+            </a:graphic>
+          </wp:inline>
+        </w:drawing>
+      </w:r>
+    </w:p>
+    <w:p>
+      <w:pPr>
+        <w:numPr>
+          <w:ilvl w:val="0"/>
+          <w:numId w:val="1033"/>
+        </w:numPr>
+      </w:pPr>
+      <w:r>
+        <w:rPr>
+          <w:bCs/>
+          <w:b/>
+        </w:rPr>
+        <w:t xml:space="preserve">Action</w:t>
+      </w:r>
+      <w:r>
+        <w:t xml:space="preserve">: The player enters the detection radius of the enemies and the enemy's health is above 30%</w:t>
+      </w:r>
+    </w:p>
+    <w:p>
+      <w:pPr>
+        <w:numPr>
+          <w:ilvl w:val="0"/>
+          <w:numId w:val="1033"/>
+        </w:numPr>
+      </w:pPr>
+      <w:r>
+        <w:rPr>
+          <w:bCs/>
+          <w:b/>
+        </w:rPr>
+        <w:t xml:space="preserve">Outcome</w:t>
+      </w:r>
+      <w:r>
+        <w:t xml:space="preserve">: The enemy will shift to chasing state and start to look for a path towards the player. The path will be shown as dotted line in debug mode. The enemy will attempts to compute a path every 0.75s with a modified A* algorithm.</w:t>
+      </w:r>
+    </w:p>
+    <w:bookmarkEnd w:id="97"/>
+    <w:bookmarkStart w:id="98" w:name="precise-collision"/>
+    <w:p>
+      <w:pPr>
+        <w:pStyle w:val="Heading3"/>
+      </w:pPr>
+      <w:r>
+        <w:t xml:space="preserve">Precise Collision</w:t>
+      </w:r>
+    </w:p>
+    <w:p>
+      <w:pPr>
+        <w:pStyle w:val="FirstParagraph"/>
+      </w:pPr>
+      <w:r>
+        <w:t xml:space="preserve">Minimum Translation Vector (MTV) and a modified ray marching algorithm are combined to achieve precise collision.</w:t>
+      </w:r>
+    </w:p>
+    <w:p>
+      <w:pPr>
+        <w:numPr>
+          <w:ilvl w:val="0"/>
+          <w:numId w:val="1034"/>
+        </w:numPr>
+      </w:pPr>
+      <w:r>
+        <w:rPr>
+          <w:bCs/>
+          <w:b/>
+        </w:rPr>
+        <w:t xml:space="preserve">Action</w:t>
+      </w:r>
+      <w:r>
+        <w:t xml:space="preserve">: The entity moves into the wall</w:t>
+      </w:r>
+    </w:p>
+    <w:p>
+      <w:pPr>
+        <w:numPr>
+          <w:ilvl w:val="0"/>
+          <w:numId w:val="1034"/>
+        </w:numPr>
+      </w:pPr>
+      <w:r>
+        <w:rPr>
+          <w:bCs/>
+          <w:b/>
+        </w:rPr>
+        <w:t xml:space="preserve">Outcome</w:t>
+      </w:r>
+      <w:r>
+        <w:t xml:space="preserve">: Entities' movement should be completely blocked by the wall and no longer stuck in the wall. There should not be any tunneling when the game freezes for too long as well.</w:t>
+      </w:r>
+    </w:p>
+    <w:bookmarkEnd w:id="98"/>
+    <w:bookmarkStart w:id="102" w:name="consumables"/>
+    <w:p>
+      <w:pPr>
+        <w:pStyle w:val="Heading3"/>
+      </w:pPr>
+      <w:r>
+        <w:t xml:space="preserve">Consumables</w:t>
+      </w:r>
+    </w:p>
+    <w:p>
+      <w:pPr>
+        <w:pStyle w:val="FirstParagraph"/>
+      </w:pPr>
+      <w:r>
+        <w:drawing>
+          <wp:inline>
+            <wp:extent cx="3416300" cy="825500"/>
+            <wp:effectExtent b="0" l="0" r="0" t="0"/>
+            <wp:docPr descr="" title="fig:" id="100" name="Picture"/>
+            <a:graphic>
+              <a:graphicData uri="http://schemas.openxmlformats.org/drawingml/2006/picture">
+                <pic:pic>
+                  <pic:nvPicPr>
+                    <pic:cNvPr descr="C:\Users\liu20\AppData\Roaming\Typora\typora-user-images\image-20241117121905496.png" id="101" name="Picture"/>
+                    <pic:cNvPicPr>
+                      <a:picLocks noChangeArrowheads="1" noChangeAspect="1"/>
+                    </pic:cNvPicPr>
+                  </pic:nvPicPr>
+                  <pic:blipFill>
+                    <a:blip r:embed="rId99"/>
+                    <a:stretch>
+                      <a:fillRect/>
+                    </a:stretch>
+                  </pic:blipFill>
+                  <pic:spPr bwMode="auto">
+                    <a:xfrm>
+                      <a:off x="0" y="0"/>
+                      <a:ext cx="3416300" cy="825500"/>
+                    </a:xfrm>
+                    <a:prstGeom prst="rect">
+                      <a:avLst/>
+                    </a:prstGeom>
+                    <a:noFill/>
+                    <a:ln w="9525">
+                      <a:noFill/>
+                      <a:headEnd/>
+                      <a:tailEnd/>
+                    </a:ln>
+                  </pic:spPr>
+                </pic:pic>
+              </a:graphicData>
+            </a:graphic>
+          </wp:inline>
+        </w:drawing>
+      </w:r>
+    </w:p>
+    <w:p>
+      <w:pPr>
+        <w:pStyle w:val="BodyText"/>
+      </w:pPr>
+      <w:r>
+        <w:t xml:space="preserve">Consumable is a stackable active item that will take effect upon using.</w:t>
+      </w:r>
+    </w:p>
+    <w:p>
+      <w:pPr>
+        <w:numPr>
+          <w:ilvl w:val="0"/>
+          <w:numId w:val="1035"/>
+        </w:numPr>
+      </w:pPr>
+      <w:r>
+        <w:rPr>
+          <w:bCs/>
+          <w:b/>
+        </w:rPr>
+        <w:t xml:space="preserve">Action</w:t>
+      </w:r>
+      <w:r>
+        <w:t xml:space="preserve">: Press key 1-4</w:t>
+      </w:r>
+    </w:p>
+    <w:p>
+      <w:pPr>
+        <w:numPr>
+          <w:ilvl w:val="0"/>
+          <w:numId w:val="1035"/>
+        </w:numPr>
+      </w:pPr>
+      <w:r>
+        <w:rPr>
+          <w:bCs/>
+          <w:b/>
+        </w:rPr>
+        <w:t xml:space="preserve">Outcome</w:t>
+      </w:r>
+      <w:r>
+        <w:t xml:space="preserve">: From left to right, the consumable item in the corresponding slot will be used. If there is no item in the slot, nothing will happen</w:t>
+      </w:r>
+    </w:p>
+    <w:p>
+      <w:pPr>
+        <w:numPr>
+          <w:ilvl w:val="0"/>
+          <w:numId w:val="1035"/>
+        </w:numPr>
+      </w:pPr>
+      <w:r>
+        <w:rPr>
+          <w:bCs/>
+          <w:b/>
+        </w:rPr>
+        <w:t xml:space="preserve">Action</w:t>
+      </w:r>
+      <w:r>
+        <w:t xml:space="preserve">: Use the med kit (first one in the picture)</w:t>
+      </w:r>
+    </w:p>
+    <w:p>
+      <w:pPr>
+        <w:numPr>
+          <w:ilvl w:val="0"/>
+          <w:numId w:val="1035"/>
+        </w:numPr>
+      </w:pPr>
+      <w:r>
+        <w:rPr>
+          <w:bCs/>
+          <w:b/>
+        </w:rPr>
+        <w:t xml:space="preserve">Outcome</w:t>
+      </w:r>
+      <w:r>
+        <w:t xml:space="preserve">: The player will heal for 10 health and the number of med kit will decrease by 1.</w:t>
+      </w:r>
+    </w:p>
+    <w:p>
+      <w:pPr>
+        <w:numPr>
+          <w:ilvl w:val="0"/>
+          <w:numId w:val="1035"/>
+        </w:numPr>
+      </w:pPr>
+      <w:r>
+        <w:rPr>
+          <w:bCs/>
+          <w:b/>
+        </w:rPr>
+        <w:t xml:space="preserve">Action</w:t>
+      </w:r>
+      <w:r>
+        <w:t xml:space="preserve">: Use the ammo pack (second one in the picture)</w:t>
+      </w:r>
+    </w:p>
+    <w:p>
+      <w:pPr>
+        <w:numPr>
+          <w:ilvl w:val="0"/>
+          <w:numId w:val="1035"/>
+        </w:numPr>
+      </w:pPr>
+      <w:r>
+        <w:rPr>
+          <w:bCs/>
+          <w:b/>
+        </w:rPr>
+        <w:t xml:space="preserve">Outcome</w:t>
+      </w:r>
+      <w:r>
+        <w:t xml:space="preserve">: The player will gain 10 more ammos and the number of ammo pack will decrease by 1.</w:t>
+      </w:r>
+    </w:p>
+    <w:p>
+      <w:pPr>
+        <w:numPr>
+          <w:ilvl w:val="0"/>
+          <w:numId w:val="1035"/>
+        </w:numPr>
+      </w:pPr>
+      <w:r>
+        <w:rPr>
+          <w:bCs/>
+          <w:b/>
+        </w:rPr>
+        <w:t xml:space="preserve">Action</w:t>
+      </w:r>
+      <w:r>
+        <w:t xml:space="preserve">: Open Chest</w:t>
+      </w:r>
+    </w:p>
+    <w:p>
+      <w:pPr>
+        <w:numPr>
+          <w:ilvl w:val="0"/>
+          <w:numId w:val="1035"/>
+        </w:numPr>
+      </w:pPr>
+      <w:r>
+        <w:rPr>
+          <w:bCs/>
+          <w:b/>
+        </w:rPr>
+        <w:t xml:space="preserve">Outcome</w:t>
+      </w:r>
+      <w:r>
+        <w:t xml:space="preserve">: There is a chance that the player can get med kit or ammo pack from the chest.</w:t>
+      </w:r>
+    </w:p>
+    <w:bookmarkEnd w:id="102"/>
+    <w:bookmarkStart w:id="106" w:name="power-ups"/>
+    <w:p>
+      <w:pPr>
+        <w:pStyle w:val="Heading3"/>
+      </w:pPr>
+      <w:r>
+        <w:t xml:space="preserve">Power Ups</w:t>
+      </w:r>
+    </w:p>
+    <w:p>
+      <w:pPr>
+        <w:pStyle w:val="FirstParagraph"/>
+      </w:pPr>
+      <w:r>
+        <w:drawing>
+          <wp:inline>
+            <wp:extent cx="972151" cy="490888"/>
+            <wp:effectExtent b="0" l="0" r="0" t="0"/>
+            <wp:docPr descr="" title="fig:" id="104" name="Picture"/>
+            <a:graphic>
+              <a:graphicData uri="http://schemas.openxmlformats.org/drawingml/2006/picture">
+                <pic:pic>
+                  <pic:nvPicPr>
+                    <pic:cNvPr descr="C:\Users\liu20\Downloads\image-20241117120820638.png" id="105" name="Picture"/>
+                    <pic:cNvPicPr>
+                      <a:picLocks noChangeArrowheads="1" noChangeAspect="1"/>
+                    </pic:cNvPicPr>
+                  </pic:nvPicPr>
+                  <pic:blipFill>
+                    <a:blip r:embed="rId103"/>
+                    <a:stretch>
+                      <a:fillRect/>
+                    </a:stretch>
+                  </pic:blipFill>
+                  <pic:spPr bwMode="auto">
+                    <a:xfrm>
+                      <a:off x="0" y="0"/>
+                      <a:ext cx="972151" cy="490888"/>
+                    </a:xfrm>
+                    <a:prstGeom prst="rect">
+                      <a:avLst/>
+                    </a:prstGeom>
+                    <a:noFill/>
+                    <a:ln w="9525">
+                      <a:noFill/>
+                      <a:headEnd/>
+                      <a:tailEnd/>
+                    </a:ln>
+                  </pic:spPr>
+                </pic:pic>
+              </a:graphicData>
+            </a:graphic>
+          </wp:inline>
+        </w:drawing>
+      </w:r>
+    </w:p>
+    <w:p>
+      <w:pPr>
+        <w:pStyle w:val="BodyText"/>
+      </w:pPr>
+      <w:r>
+        <w:t xml:space="preserve">Power up is a stackable passive ability that will take effect upon collecting.</w:t>
+      </w:r>
+    </w:p>
+    <w:p>
+      <w:pPr>
+        <w:numPr>
+          <w:ilvl w:val="0"/>
+          <w:numId w:val="1036"/>
+        </w:numPr>
+      </w:pPr>
+      <w:r>
+        <w:rPr>
+          <w:bCs/>
+          <w:b/>
+        </w:rPr>
+        <w:t xml:space="preserve">Action</w:t>
+      </w:r>
+      <w:r>
+        <w:t xml:space="preserve">: Open Chest</w:t>
+      </w:r>
+    </w:p>
+    <w:p>
+      <w:pPr>
+        <w:numPr>
+          <w:ilvl w:val="0"/>
+          <w:numId w:val="1036"/>
+        </w:numPr>
+      </w:pPr>
+      <w:r>
+        <w:rPr>
+          <w:bCs/>
+          <w:b/>
+        </w:rPr>
+        <w:t xml:space="preserve">Outcome</w:t>
+      </w:r>
+      <w:r>
+        <w:t xml:space="preserve">: There is a chance that the player can get a random power up.</w:t>
+      </w:r>
+    </w:p>
+    <w:p>
+      <w:pPr>
+        <w:numPr>
+          <w:ilvl w:val="0"/>
+          <w:numId w:val="1036"/>
+        </w:numPr>
+      </w:pPr>
+      <w:r>
+        <w:rPr>
+          <w:bCs/>
+          <w:b/>
+        </w:rPr>
+        <w:t xml:space="preserve">Action</w:t>
+      </w:r>
+      <w:r>
+        <w:t xml:space="preserve">: Obtain speed boost power up</w:t>
+      </w:r>
+    </w:p>
+    <w:p>
+      <w:pPr>
+        <w:numPr>
+          <w:ilvl w:val="0"/>
+          <w:numId w:val="1036"/>
+        </w:numPr>
+      </w:pPr>
+      <w:r>
+        <w:rPr>
+          <w:bCs/>
+          <w:b/>
+        </w:rPr>
+        <w:t xml:space="preserve">Outcome</w:t>
+      </w:r>
+      <w:r>
+        <w:t xml:space="preserve">: The player's movement speed will increase by 10%. Obtain the power up again will increase its stacked layers. Each layer will increase the player's movement speed by 10%</w:t>
+      </w:r>
+    </w:p>
+    <w:p>
+      <w:pPr>
+        <w:numPr>
+          <w:ilvl w:val="0"/>
+          <w:numId w:val="1036"/>
+        </w:numPr>
+      </w:pPr>
+      <w:r>
+        <w:rPr>
+          <w:bCs/>
+          <w:b/>
+        </w:rPr>
+        <w:t xml:space="preserve">Action</w:t>
+      </w:r>
+      <w:r>
+        <w:t xml:space="preserve">: Obtain shield power up</w:t>
+      </w:r>
+    </w:p>
+    <w:p>
+      <w:pPr>
+        <w:numPr>
+          <w:ilvl w:val="0"/>
+          <w:numId w:val="1036"/>
+        </w:numPr>
+      </w:pPr>
+      <w:r>
+        <w:rPr>
+          <w:bCs/>
+          <w:b/>
+        </w:rPr>
+        <w:t xml:space="preserve">Outcome</w:t>
+      </w:r>
+      <w:r>
+        <w:t xml:space="preserve">: The next damage that the player receives will be blocked and decrease the charge by 1. Obtain the power up again will increase its charge by 1.</w:t>
+      </w:r>
+    </w:p>
+    <w:bookmarkEnd w:id="106"/>
+    <w:bookmarkStart w:id="110" w:name="story-elements---tapes"/>
+    <w:p>
+      <w:pPr>
+        <w:pStyle w:val="Heading3"/>
+      </w:pPr>
+      <w:r>
+        <w:t xml:space="preserve">Story Elements - Tapes</w:t>
+      </w:r>
+    </w:p>
+    <w:p>
+      <w:pPr>
+        <w:pStyle w:val="FirstParagraph"/>
+      </w:pPr>
+      <w:r>
+        <w:drawing>
+          <wp:inline>
+            <wp:extent cx="2133600" cy="1727200"/>
+            <wp:effectExtent b="0" l="0" r="0" t="0"/>
+            <wp:docPr descr="" title="fig:" id="108" name="Picture"/>
+            <a:graphic>
+              <a:graphicData uri="http://schemas.openxmlformats.org/drawingml/2006/picture">
+                <pic:pic>
+                  <pic:nvPicPr>
+                    <pic:cNvPr descr="C:\Users\liu20\AppData\Roaming\Typora\typora-user-images\image-20241117123335682.png" id="109" name="Picture"/>
+                    <pic:cNvPicPr>
+                      <a:picLocks noChangeArrowheads="1" noChangeAspect="1"/>
+                    </pic:cNvPicPr>
+                  </pic:nvPicPr>
+                  <pic:blipFill>
+                    <a:blip r:embed="rId107"/>
+                    <a:stretch>
+                      <a:fillRect/>
+                    </a:stretch>
+                  </pic:blipFill>
+                  <pic:spPr bwMode="auto">
+                    <a:xfrm>
+                      <a:off x="0" y="0"/>
+                      <a:ext cx="2133600" cy="1727200"/>
+                    </a:xfrm>
+                    <a:prstGeom prst="rect">
+                      <a:avLst/>
+                    </a:prstGeom>
+                    <a:noFill/>
+                    <a:ln w="9525">
+                      <a:noFill/>
+                      <a:headEnd/>
+                      <a:tailEnd/>
+                    </a:ln>
+                  </pic:spPr>
+                </pic:pic>
+              </a:graphicData>
+            </a:graphic>
+          </wp:inline>
+        </w:drawing>
+      </w:r>
+    </w:p>
+    <w:p>
+      <w:pPr>
+        <w:numPr>
+          <w:ilvl w:val="0"/>
+          <w:numId w:val="1037"/>
+        </w:numPr>
+      </w:pPr>
+      <w:r>
+        <w:rPr>
+          <w:bCs/>
+          <w:b/>
+        </w:rPr>
+        <w:t xml:space="preserve">Action</w:t>
+      </w:r>
+      <w:r>
+        <w:t xml:space="preserve">: Press E around the tape items on the map</w:t>
+      </w:r>
+    </w:p>
+    <w:p>
+      <w:pPr>
+        <w:numPr>
+          <w:ilvl w:val="0"/>
+          <w:numId w:val="1037"/>
+        </w:numPr>
+      </w:pPr>
+      <w:r>
+        <w:rPr>
+          <w:bCs/>
+          <w:b/>
+        </w:rPr>
+        <w:t xml:space="preserve">Outcome</w:t>
+      </w:r>
+      <w:r>
+        <w:t xml:space="preserve">: An audio will be played to explain the background story of the game. A caption will also be displayed at the bottom of the screen.</w:t>
+      </w:r>
+    </w:p>
+    <w:p>
+      <w:pPr>
+        <w:numPr>
+          <w:ilvl w:val="0"/>
+          <w:numId w:val="1037"/>
+        </w:numPr>
+      </w:pPr>
+      <w:r>
+        <w:rPr>
+          <w:bCs/>
+          <w:b/>
+        </w:rPr>
+        <w:t xml:space="preserve">Action</w:t>
+      </w:r>
+      <w:r>
+        <w:t xml:space="preserve">: Play other tapes while a tape is playing</w:t>
+      </w:r>
+    </w:p>
+    <w:p>
+      <w:pPr>
+        <w:numPr>
+          <w:ilvl w:val="0"/>
+          <w:numId w:val="1037"/>
+        </w:numPr>
+      </w:pPr>
+      <w:r>
+        <w:rPr>
+          <w:bCs/>
+          <w:b/>
+        </w:rPr>
+        <w:t xml:space="preserve">Outcome</w:t>
+      </w:r>
+      <w:r>
+        <w:t xml:space="preserve">: The current audio will be interrupted and the new audio will be played immediately</w:t>
+      </w:r>
+    </w:p>
+    <w:p>
+      <w:pPr>
+        <w:numPr>
+          <w:ilvl w:val="0"/>
+          <w:numId w:val="1037"/>
+        </w:numPr>
+      </w:pPr>
+      <w:r>
+        <w:rPr>
+          <w:bCs/>
+          <w:b/>
+        </w:rPr>
+        <w:t xml:space="preserve">Action</w:t>
+      </w:r>
+      <w:r>
+        <w:t xml:space="preserve">: Exit the map while a tape is playing</w:t>
+      </w:r>
+    </w:p>
+    <w:p>
+      <w:pPr>
+        <w:numPr>
+          <w:ilvl w:val="0"/>
+          <w:numId w:val="1037"/>
+        </w:numPr>
+      </w:pPr>
+      <w:r>
+        <w:rPr>
+          <w:bCs/>
+          <w:b/>
+        </w:rPr>
+        <w:t xml:space="preserve">Outcome</w:t>
+      </w:r>
+      <w:r>
+        <w:t xml:space="preserve">: The current audio will keep playing.</w:t>
+      </w:r>
+    </w:p>
+    <w:p>
+      <w:pPr>
+        <w:numPr>
+          <w:ilvl w:val="0"/>
+          <w:numId w:val="1037"/>
+        </w:numPr>
+      </w:pPr>
+      <w:r>
+        <w:rPr>
+          <w:bCs/>
+          <w:b/>
+        </w:rPr>
+        <w:t xml:space="preserve">Action</w:t>
+      </w:r>
+      <w:r>
+        <w:t xml:space="preserve">: Exit the last map while a tape is playing</w:t>
+      </w:r>
+    </w:p>
+    <w:p>
+      <w:pPr>
+        <w:numPr>
+          <w:ilvl w:val="0"/>
+          <w:numId w:val="1037"/>
+        </w:numPr>
+      </w:pPr>
+      <w:r>
+        <w:rPr>
+          <w:bCs/>
+          <w:b/>
+        </w:rPr>
+        <w:t xml:space="preserve">Outcome</w:t>
+      </w:r>
+      <w:r>
+        <w:t xml:space="preserve">: The current audio will be interrupted.</w:t>
+      </w:r>
+    </w:p>
+    <w:bookmarkEnd w:id="110"/>
+    <w:bookmarkEnd w:id="111"/>
+    <w:bookmarkStart w:id="113" w:name="miscellaneous-2"/>
+    <w:p>
+      <w:pPr>
+        <w:pStyle w:val="Heading2"/>
+      </w:pPr>
+      <w:r>
+        <w:t xml:space="preserve">Miscellaneous</w:t>
+      </w:r>
+    </w:p>
+    <w:p>
+      <w:pPr>
+        <w:numPr>
+          <w:ilvl w:val="0"/>
+          <w:numId w:val="1038"/>
+        </w:numPr>
+      </w:pPr>
+      <w:r>
+        <w:rPr>
+          <w:bCs/>
+          <w:b/>
+        </w:rPr>
+        <w:t xml:space="preserve">Action</w:t>
+      </w:r>
+      <w:r>
+        <w:t xml:space="preserve">: Kill an enemy</w:t>
+      </w:r>
+    </w:p>
+    <w:p>
+      <w:pPr>
+        <w:numPr>
+          <w:ilvl w:val="0"/>
+          <w:numId w:val="1038"/>
+        </w:numPr>
+      </w:pPr>
+      <w:r>
+        <w:rPr>
+          <w:bCs/>
+          <w:b/>
+        </w:rPr>
+        <w:t xml:space="preserve">Outcome</w:t>
+      </w:r>
+      <w:r>
+        <w:t xml:space="preserve">: The player will get 1 experience point.</w:t>
+      </w:r>
+    </w:p>
+    <w:bookmarkStart w:id="112" w:name="reloadability"/>
+    <w:p>
+      <w:pPr>
+        <w:pStyle w:val="Heading3"/>
+      </w:pPr>
+      <w:r>
+        <w:t xml:space="preserve">Reloadability</w:t>
+      </w:r>
+    </w:p>
+    <w:p>
+      <w:pPr>
+        <w:numPr>
+          <w:ilvl w:val="0"/>
+          <w:numId w:val="1039"/>
+        </w:numPr>
+      </w:pPr>
+      <w:r>
+        <w:rPr>
+          <w:bCs/>
+          <w:b/>
+        </w:rPr>
+        <w:t xml:space="preserve">Action</w:t>
+      </w:r>
+      <w:r>
+        <w:t xml:space="preserve">: Enter a new map in the game scene</w:t>
+      </w:r>
+    </w:p>
+    <w:p>
+      <w:pPr>
+        <w:numPr>
+          <w:ilvl w:val="0"/>
+          <w:numId w:val="1039"/>
+        </w:numPr>
+      </w:pPr>
+      <w:r>
+        <w:rPr>
+          <w:bCs/>
+          <w:b/>
+        </w:rPr>
+        <w:t xml:space="preserve">Outcome</w:t>
+      </w:r>
+      <w:r>
+        <w:t xml:space="preserve">: The game will be saved. The following data will be saved and recovered when the player continue the game</w:t>
+      </w:r>
+    </w:p>
+    <w:p>
+      <w:pPr>
+        <w:numPr>
+          <w:ilvl w:val="1"/>
+          <w:numId w:val="1040"/>
+        </w:numPr>
+      </w:pPr>
+      <w:r>
+        <w:t xml:space="preserve">Player's current health</w:t>
+      </w:r>
+    </w:p>
+    <w:p>
+      <w:pPr>
+        <w:numPr>
+          <w:ilvl w:val="1"/>
+          <w:numId w:val="1040"/>
+        </w:numPr>
+      </w:pPr>
+      <w:r>
+        <w:t xml:space="preserve">Player's current max health</w:t>
+      </w:r>
+    </w:p>
+    <w:p>
+      <w:pPr>
+        <w:numPr>
+          <w:ilvl w:val="1"/>
+          <w:numId w:val="1040"/>
+        </w:numPr>
+      </w:pPr>
+      <w:r>
+        <w:t xml:space="preserve">Player's current ammo</w:t>
+      </w:r>
+    </w:p>
+    <w:p>
+      <w:pPr>
+        <w:numPr>
+          <w:ilvl w:val="1"/>
+          <w:numId w:val="1040"/>
+        </w:numPr>
+      </w:pPr>
+      <w:r>
+        <w:t xml:space="preserve">Player's consumables</w:t>
+      </w:r>
+    </w:p>
+    <w:p>
+      <w:pPr>
+        <w:numPr>
+          <w:ilvl w:val="1"/>
+          <w:numId w:val="1040"/>
+        </w:numPr>
+      </w:pPr>
+      <w:r>
+        <w:t xml:space="preserve">Player's power ups</w:t>
+      </w:r>
+    </w:p>
+    <w:p>
+      <w:pPr>
+        <w:numPr>
+          <w:ilvl w:val="1"/>
+          <w:numId w:val="1040"/>
+        </w:numPr>
+      </w:pPr>
+      <w:r>
+        <w:t xml:space="preserve">Player's experience</w:t>
+      </w:r>
+    </w:p>
+    <w:p>
+      <w:pPr>
+        <w:numPr>
+          <w:ilvl w:val="0"/>
+          <w:numId w:val="1000"/>
+        </w:numPr>
+      </w:pPr>
+      <w:r>
+        <w:t xml:space="preserve">Player's upgrade status will be saved as well, except they cannot be adjusted in game scene so there will be no effect.</w:t>
+      </w:r>
+    </w:p>
+    <w:bookmarkEnd w:id="112"/>
+    <w:bookmarkEnd w:id="113"/>
+    <w:bookmarkEnd w:id="114"/>
     <w:sectPr/>
   </w:body>
 </w:document>
@@ -2734,6 +4275,42 @@
     <w:abstractNumId w:val="991"/>
   </w:num>
   <w:num w:numId="1028">
+    <w:abstractNumId w:val="991"/>
+  </w:num>
+  <w:num w:numId="1029">
+    <w:abstractNumId w:val="991"/>
+  </w:num>
+  <w:num w:numId="1030">
+    <w:abstractNumId w:val="991"/>
+  </w:num>
+  <w:num w:numId="1031">
+    <w:abstractNumId w:val="991"/>
+  </w:num>
+  <w:num w:numId="1032">
+    <w:abstractNumId w:val="991"/>
+  </w:num>
+  <w:num w:numId="1033">
+    <w:abstractNumId w:val="991"/>
+  </w:num>
+  <w:num w:numId="1034">
+    <w:abstractNumId w:val="991"/>
+  </w:num>
+  <w:num w:numId="1035">
+    <w:abstractNumId w:val="991"/>
+  </w:num>
+  <w:num w:numId="1036">
+    <w:abstractNumId w:val="991"/>
+  </w:num>
+  <w:num w:numId="1037">
+    <w:abstractNumId w:val="991"/>
+  </w:num>
+  <w:num w:numId="1038">
+    <w:abstractNumId w:val="991"/>
+  </w:num>
+  <w:num w:numId="1039">
+    <w:abstractNumId w:val="991"/>
+  </w:num>
+  <w:num w:numId="1040">
     <w:abstractNumId w:val="991"/>
   </w:num>
 </w:numbering>

--- a/doc/test-plan.docx
+++ b/doc/test-plan.docx
@@ -2663,7 +2663,20 @@
         <w:t xml:space="preserve">Outcome</w:t>
       </w:r>
       <w:r>
-        <w:t xml:space="preserve">: The button will be changed to "Debug: On". Pressing again will change the button back to "Debug: Off". This button toggles the display of mesh data in game. Debug mod will also disable the FOV shader mentioned below in the first map</w:t>
+        <w:t xml:space="preserve">: The button will be changed to "Debug: On". Pressing again will change the button back to "Debug: Off". This button toggles the display of mesh data in game. Debug mod will also disable the FOV shader mentioned below in the first map.</w:t>
+      </w:r>
+      <w:r>
+        <w:t xml:space="preserve"> </w:t>
+      </w:r>
+      <w:r>
+        <w:rPr>
+          <w:bCs/>
+          <w:b/>
+        </w:rPr>
+        <w:t xml:space="preserve">Note</w:t>
+      </w:r>
+      <w:r>
+        <w:t xml:space="preserve">: The game's performance is expected to be lower in debug mode.</w:t>
       </w:r>
     </w:p>
     <w:bookmarkEnd w:id="81"/>

--- a/doc/test-plan.docx
+++ b/doc/test-plan.docx
@@ -2591,7 +2591,20 @@
         <w:t xml:space="preserve">Outcome</w:t>
       </w:r>
       <w:r>
-        <w:t xml:space="preserve">: The player will enter the game scene. The player will be spawned at the last map that he/she reached last time. This button will not show if there is no available save</w:t>
+        <w:t xml:space="preserve">: The player will enter the game scene. The player will be spawned at the last map that he/she reached last time. This button will not show if there is no available save.</w:t>
+      </w:r>
+      <w:r>
+        <w:t xml:space="preserve"> </w:t>
+      </w:r>
+      <w:r>
+        <w:rPr>
+          <w:bCs/>
+          <w:b/>
+        </w:rPr>
+        <w:t xml:space="preserve">Note</w:t>
+      </w:r>
+      <w:r>
+        <w:t xml:space="preserve">: The player could only have a valid save if he/she reaches at least the second level i.e. passed the first tutorial map.</w:t>
       </w:r>
     </w:p>
     <w:p>

--- a/doc/test-plan.docx
+++ b/doc/test-plan.docx
@@ -4029,6 +4029,17 @@
       </w:pPr>
       <w:r>
         <w:t xml:space="preserve">Player's upgrade status will be saved as well, except they cannot be adjusted in game scene so there will be no effect.</w:t>
+      </w:r>
+    </w:p>
+    <w:p>
+      <w:pPr>
+        <w:numPr>
+          <w:ilvl w:val="0"/>
+          <w:numId w:val="1000"/>
+        </w:numPr>
+      </w:pPr>
+      <w:r>
+        <w:t xml:space="preserve">Additionally, game will not be saved when the player manually closes the window.</w:t>
       </w:r>
     </w:p>
     <w:bookmarkEnd w:id="112"/>

--- a/doc/test-plan.docx
+++ b/doc/test-plan.docx
@@ -4045,6 +4045,1575 @@
     <w:bookmarkEnd w:id="112"/>
     <w:bookmarkEnd w:id="113"/>
     <w:bookmarkEnd w:id="114"/>
+    <w:bookmarkStart w:id="160" w:name="test-plan---m4"/>
+    <w:p>
+      <w:pPr>
+        <w:pStyle w:val="Heading1"/>
+      </w:pPr>
+      <w:r>
+        <w:t xml:space="preserve">Test Plan - M4</w:t>
+      </w:r>
+    </w:p>
+    <w:bookmarkStart w:id="118" w:name="upgrade-menu"/>
+    <w:p>
+      <w:pPr>
+        <w:pStyle w:val="Heading2"/>
+      </w:pPr>
+      <w:r>
+        <w:t xml:space="preserve">Upgrade Menu</w:t>
+      </w:r>
+    </w:p>
+    <w:p>
+      <w:pPr>
+        <w:pStyle w:val="FirstParagraph"/>
+      </w:pPr>
+      <w:r>
+        <w:drawing>
+          <wp:inline>
+            <wp:extent cx="5334000" cy="3128836"/>
+            <wp:effectExtent b="0" l="0" r="0" t="0"/>
+            <wp:docPr descr="" title="fig:" id="116" name="Picture"/>
+            <a:graphic>
+              <a:graphicData uri="http://schemas.openxmlformats.org/drawingml/2006/picture">
+                <pic:pic>
+                  <pic:nvPicPr>
+                    <pic:cNvPr descr="C:\Users\liu20\AppData\Roaming\Typora\typora-user-images\image-20241202085552665.png" id="117" name="Picture"/>
+                    <pic:cNvPicPr>
+                      <a:picLocks noChangeArrowheads="1" noChangeAspect="1"/>
+                    </pic:cNvPicPr>
+                  </pic:nvPicPr>
+                  <pic:blipFill>
+                    <a:blip r:embed="rId115"/>
+                    <a:stretch>
+                      <a:fillRect/>
+                    </a:stretch>
+                  </pic:blipFill>
+                  <pic:spPr bwMode="auto">
+                    <a:xfrm>
+                      <a:off x="0" y="0"/>
+                      <a:ext cx="5334000" cy="3128836"/>
+                    </a:xfrm>
+                    <a:prstGeom prst="rect">
+                      <a:avLst/>
+                    </a:prstGeom>
+                    <a:noFill/>
+                    <a:ln w="9525">
+                      <a:noFill/>
+                      <a:headEnd/>
+                      <a:tailEnd/>
+                    </a:ln>
+                  </pic:spPr>
+                </pic:pic>
+              </a:graphicData>
+            </a:graphic>
+          </wp:inline>
+        </w:drawing>
+      </w:r>
+    </w:p>
+    <w:p>
+      <w:pPr>
+        <w:numPr>
+          <w:ilvl w:val="0"/>
+          <w:numId w:val="1041"/>
+        </w:numPr>
+      </w:pPr>
+      <w:r>
+        <w:rPr>
+          <w:bCs/>
+          <w:b/>
+        </w:rPr>
+        <w:t xml:space="preserve">Action</w:t>
+      </w:r>
+      <w:r>
+        <w:t xml:space="preserve">: Press the Reset button</w:t>
+      </w:r>
+    </w:p>
+    <w:p>
+      <w:pPr>
+        <w:numPr>
+          <w:ilvl w:val="0"/>
+          <w:numId w:val="1041"/>
+        </w:numPr>
+      </w:pPr>
+      <w:r>
+        <w:rPr>
+          <w:bCs/>
+          <w:b/>
+        </w:rPr>
+        <w:t xml:space="preserve">Outcome</w:t>
+      </w:r>
+      <w:r>
+        <w:t xml:space="preserve">: The experience points, extra max HP and extra initial ammo will be reset to 0</w:t>
+      </w:r>
+    </w:p>
+    <w:bookmarkEnd w:id="118"/>
+    <w:bookmarkStart w:id="122" w:name="profession-scene-2"/>
+    <w:p>
+      <w:pPr>
+        <w:pStyle w:val="Heading2"/>
+      </w:pPr>
+      <w:r>
+        <w:t xml:space="preserve">Profession Scene</w:t>
+      </w:r>
+    </w:p>
+    <w:p>
+      <w:pPr>
+        <w:pStyle w:val="FirstParagraph"/>
+      </w:pPr>
+      <w:r>
+        <w:drawing>
+          <wp:inline>
+            <wp:extent cx="5334000" cy="3128836"/>
+            <wp:effectExtent b="0" l="0" r="0" t="0"/>
+            <wp:docPr descr="" title="fig:" id="120" name="Picture"/>
+            <a:graphic>
+              <a:graphicData uri="http://schemas.openxmlformats.org/drawingml/2006/picture">
+                <pic:pic>
+                  <pic:nvPicPr>
+                    <pic:cNvPr descr="C:\Users\liu20\AppData\Roaming\Typora\typora-user-images\image-20241202101342219.png" id="121" name="Picture"/>
+                    <pic:cNvPicPr>
+                      <a:picLocks noChangeArrowheads="1" noChangeAspect="1"/>
+                    </pic:cNvPicPr>
+                  </pic:nvPicPr>
+                  <pic:blipFill>
+                    <a:blip r:embed="rId119"/>
+                    <a:stretch>
+                      <a:fillRect/>
+                    </a:stretch>
+                  </pic:blipFill>
+                  <pic:spPr bwMode="auto">
+                    <a:xfrm>
+                      <a:off x="0" y="0"/>
+                      <a:ext cx="5334000" cy="3128836"/>
+                    </a:xfrm>
+                    <a:prstGeom prst="rect">
+                      <a:avLst/>
+                    </a:prstGeom>
+                    <a:noFill/>
+                    <a:ln w="9525">
+                      <a:noFill/>
+                      <a:headEnd/>
+                      <a:tailEnd/>
+                    </a:ln>
+                  </pic:spPr>
+                </pic:pic>
+              </a:graphicData>
+            </a:graphic>
+          </wp:inline>
+        </w:drawing>
+      </w:r>
+    </w:p>
+    <w:p>
+      <w:pPr>
+        <w:pStyle w:val="BodyText"/>
+      </w:pPr>
+      <w:r>
+        <w:t xml:space="preserve">Aside from the special abilities, new sprites are added for each profession.</w:t>
+      </w:r>
+    </w:p>
+    <w:p>
+      <w:pPr>
+        <w:numPr>
+          <w:ilvl w:val="0"/>
+          <w:numId w:val="1042"/>
+        </w:numPr>
+      </w:pPr>
+      <w:r>
+        <w:rPr>
+          <w:bCs/>
+          <w:b/>
+        </w:rPr>
+        <w:t xml:space="preserve">Action</w:t>
+      </w:r>
+      <w:r>
+        <w:t xml:space="preserve">: Select a profession and confirm</w:t>
+      </w:r>
+    </w:p>
+    <w:p>
+      <w:pPr>
+        <w:numPr>
+          <w:ilvl w:val="0"/>
+          <w:numId w:val="1043"/>
+        </w:numPr>
+      </w:pPr>
+      <w:r>
+        <w:rPr>
+          <w:bCs/>
+          <w:b/>
+        </w:rPr>
+        <w:t xml:space="preserve">Outcome</w:t>
+      </w:r>
+      <w:r>
+        <w:t xml:space="preserve">: The player's sprite will be the one selected in the profession scene.</w:t>
+      </w:r>
+    </w:p>
+    <w:bookmarkEnd w:id="122"/>
+    <w:bookmarkStart w:id="154" w:name="game-scene-3"/>
+    <w:p>
+      <w:pPr>
+        <w:pStyle w:val="Heading2"/>
+      </w:pPr>
+      <w:r>
+        <w:t xml:space="preserve">Game Scene</w:t>
+      </w:r>
+    </w:p>
+    <w:bookmarkStart w:id="135" w:name="enemies"/>
+    <w:p>
+      <w:pPr>
+        <w:pStyle w:val="Heading3"/>
+      </w:pPr>
+      <w:r>
+        <w:t xml:space="preserve">Enemies</w:t>
+      </w:r>
+    </w:p>
+    <w:p>
+      <w:pPr>
+        <w:pStyle w:val="FirstParagraph"/>
+      </w:pPr>
+      <w:r>
+        <w:drawing>
+          <wp:inline>
+            <wp:extent cx="1435100" cy="1422400"/>
+            <wp:effectExtent b="0" l="0" r="0" t="0"/>
+            <wp:docPr descr="" title="fig:" id="124" name="Picture"/>
+            <a:graphic>
+              <a:graphicData uri="http://schemas.openxmlformats.org/drawingml/2006/picture">
+                <pic:pic>
+                  <pic:nvPicPr>
+                    <pic:cNvPr descr="C:\Users\liu20\AppData\Roaming\Typora\typora-user-images\image-20241202093413474.png" id="125" name="Picture"/>
+                    <pic:cNvPicPr>
+                      <a:picLocks noChangeArrowheads="1" noChangeAspect="1"/>
+                    </pic:cNvPicPr>
+                  </pic:nvPicPr>
+                  <pic:blipFill>
+                    <a:blip r:embed="rId123"/>
+                    <a:stretch>
+                      <a:fillRect/>
+                    </a:stretch>
+                  </pic:blipFill>
+                  <pic:spPr bwMode="auto">
+                    <a:xfrm>
+                      <a:off x="0" y="0"/>
+                      <a:ext cx="1435100" cy="1422400"/>
+                    </a:xfrm>
+                    <a:prstGeom prst="rect">
+                      <a:avLst/>
+                    </a:prstGeom>
+                    <a:noFill/>
+                    <a:ln w="9525">
+                      <a:noFill/>
+                      <a:headEnd/>
+                      <a:tailEnd/>
+                    </a:ln>
+                  </pic:spPr>
+                </pic:pic>
+              </a:graphicData>
+            </a:graphic>
+          </wp:inline>
+        </w:drawing>
+      </w:r>
+    </w:p>
+    <w:p>
+      <w:pPr>
+        <w:pStyle w:val="BodyText"/>
+      </w:pPr>
+      <w:r>
+        <w:t xml:space="preserve">Zombie is the most basic enemy of the game.</w:t>
+      </w:r>
+    </w:p>
+    <w:p>
+      <w:pPr>
+        <w:numPr>
+          <w:ilvl w:val="0"/>
+          <w:numId w:val="1044"/>
+        </w:numPr>
+      </w:pPr>
+      <w:r>
+        <w:rPr>
+          <w:bCs/>
+          <w:b/>
+        </w:rPr>
+        <w:t xml:space="preserve">Action</w:t>
+      </w:r>
+      <w:r>
+        <w:t xml:space="preserve">: Enters the detection radius of the zombie.</w:t>
+      </w:r>
+    </w:p>
+    <w:p>
+      <w:pPr>
+        <w:numPr>
+          <w:ilvl w:val="0"/>
+          <w:numId w:val="1044"/>
+        </w:numPr>
+      </w:pPr>
+      <w:r>
+        <w:rPr>
+          <w:bCs/>
+          <w:b/>
+        </w:rPr>
+        <w:t xml:space="preserve">Outcome</w:t>
+      </w:r>
+      <w:r>
+        <w:t xml:space="preserve">: The zombie will start to look for a path towards the player. Damage will be dealt to the player if it touches the player.</w:t>
+      </w:r>
+    </w:p>
+    <w:p>
+      <w:pPr>
+        <w:pStyle w:val="FirstParagraph"/>
+      </w:pPr>
+      <w:r>
+        <w:drawing>
+          <wp:inline>
+            <wp:extent cx="1536700" cy="1384300"/>
+            <wp:effectExtent b="0" l="0" r="0" t="0"/>
+            <wp:docPr descr="" title="fig:" id="127" name="Picture"/>
+            <a:graphic>
+              <a:graphicData uri="http://schemas.openxmlformats.org/drawingml/2006/picture">
+                <pic:pic>
+                  <pic:nvPicPr>
+                    <pic:cNvPr descr="C:\Users\liu20\AppData\Roaming\Typora\typora-user-images\image-20241202090528774.png" id="128" name="Picture"/>
+                    <pic:cNvPicPr>
+                      <a:picLocks noChangeArrowheads="1" noChangeAspect="1"/>
+                    </pic:cNvPicPr>
+                  </pic:nvPicPr>
+                  <pic:blipFill>
+                    <a:blip r:embed="rId126"/>
+                    <a:stretch>
+                      <a:fillRect/>
+                    </a:stretch>
+                  </pic:blipFill>
+                  <pic:spPr bwMode="auto">
+                    <a:xfrm>
+                      <a:off x="0" y="0"/>
+                      <a:ext cx="1536700" cy="1384300"/>
+                    </a:xfrm>
+                    <a:prstGeom prst="rect">
+                      <a:avLst/>
+                    </a:prstGeom>
+                    <a:noFill/>
+                    <a:ln w="9525">
+                      <a:noFill/>
+                      <a:headEnd/>
+                      <a:tailEnd/>
+                    </a:ln>
+                  </pic:spPr>
+                </pic:pic>
+              </a:graphicData>
+            </a:graphic>
+          </wp:inline>
+        </w:drawing>
+      </w:r>
+    </w:p>
+    <w:p>
+      <w:pPr>
+        <w:pStyle w:val="BodyText"/>
+      </w:pPr>
+      <w:r>
+        <w:t xml:space="preserve">Spider is a type of agile enemy. It has triple the speed of the zombie. Instead of moving directly towards the player, it will attempt to charge towards the player within a certain range.</w:t>
+      </w:r>
+    </w:p>
+    <w:p>
+      <w:pPr>
+        <w:numPr>
+          <w:ilvl w:val="0"/>
+          <w:numId w:val="1045"/>
+        </w:numPr>
+      </w:pPr>
+      <w:r>
+        <w:rPr>
+          <w:bCs/>
+          <w:b/>
+        </w:rPr>
+        <w:t xml:space="preserve">Action</w:t>
+      </w:r>
+      <w:r>
+        <w:t xml:space="preserve">: Enters the detection radius of the spider</w:t>
+      </w:r>
+    </w:p>
+    <w:p>
+      <w:pPr>
+        <w:numPr>
+          <w:ilvl w:val="0"/>
+          <w:numId w:val="1045"/>
+        </w:numPr>
+      </w:pPr>
+      <w:r>
+        <w:rPr>
+          <w:bCs/>
+          <w:b/>
+        </w:rPr>
+        <w:t xml:space="preserve">Outcome</w:t>
+      </w:r>
+      <w:r>
+        <w:t xml:space="preserve">: The spider will start to look for a path towards the player</w:t>
+      </w:r>
+    </w:p>
+    <w:p>
+      <w:pPr>
+        <w:numPr>
+          <w:ilvl w:val="0"/>
+          <w:numId w:val="1046"/>
+        </w:numPr>
+      </w:pPr>
+      <w:r>
+        <w:rPr>
+          <w:bCs/>
+          <w:b/>
+        </w:rPr>
+        <w:t xml:space="preserve">Action</w:t>
+      </w:r>
+      <w:r>
+        <w:t xml:space="preserve">: Enters the charging radius of the spider</w:t>
+      </w:r>
+    </w:p>
+    <w:p>
+      <w:pPr>
+        <w:numPr>
+          <w:ilvl w:val="0"/>
+          <w:numId w:val="1046"/>
+        </w:numPr>
+      </w:pPr>
+      <w:r>
+        <w:rPr>
+          <w:bCs/>
+          <w:b/>
+        </w:rPr>
+        <w:t xml:space="preserve">Outcome</w:t>
+      </w:r>
+      <w:r>
+        <w:t xml:space="preserve">: Spider will quickly turn red, indicating that it is accumulating strength. After a short while, it will charge towards the player's position. Damage will be dealt to the player if it touches the player.</w:t>
+      </w:r>
+    </w:p>
+    <w:p>
+      <w:pPr>
+        <w:pStyle w:val="FirstParagraph"/>
+      </w:pPr>
+      <w:r>
+        <w:drawing>
+          <wp:inline>
+            <wp:extent cx="1930400" cy="2603500"/>
+            <wp:effectExtent b="0" l="0" r="0" t="0"/>
+            <wp:docPr descr="" title="fig:" id="130" name="Picture"/>
+            <a:graphic>
+              <a:graphicData uri="http://schemas.openxmlformats.org/drawingml/2006/picture">
+                <pic:pic>
+                  <pic:nvPicPr>
+                    <pic:cNvPr descr="C:\Users\liu20\AppData\Roaming\Typora\typora-user-images\image-20241202091603286.png" id="131" name="Picture"/>
+                    <pic:cNvPicPr>
+                      <a:picLocks noChangeArrowheads="1" noChangeAspect="1"/>
+                    </pic:cNvPicPr>
+                  </pic:nvPicPr>
+                  <pic:blipFill>
+                    <a:blip r:embed="rId129"/>
+                    <a:stretch>
+                      <a:fillRect/>
+                    </a:stretch>
+                  </pic:blipFill>
+                  <pic:spPr bwMode="auto">
+                    <a:xfrm>
+                      <a:off x="0" y="0"/>
+                      <a:ext cx="1930400" cy="2603500"/>
+                    </a:xfrm>
+                    <a:prstGeom prst="rect">
+                      <a:avLst/>
+                    </a:prstGeom>
+                    <a:noFill/>
+                    <a:ln w="9525">
+                      <a:noFill/>
+                      <a:headEnd/>
+                      <a:tailEnd/>
+                    </a:ln>
+                  </pic:spPr>
+                </pic:pic>
+              </a:graphicData>
+            </a:graphic>
+          </wp:inline>
+        </w:drawing>
+      </w:r>
+    </w:p>
+    <w:p>
+      <w:pPr>
+        <w:pStyle w:val="BodyText"/>
+      </w:pPr>
+      <w:r>
+        <w:t xml:space="preserve">Giant is a type of tank enemy. It has double the detection radius, health and size of the zombie. However, it only has half the movement speed.</w:t>
+      </w:r>
+    </w:p>
+    <w:p>
+      <w:pPr>
+        <w:numPr>
+          <w:ilvl w:val="0"/>
+          <w:numId w:val="1047"/>
+        </w:numPr>
+      </w:pPr>
+      <w:r>
+        <w:rPr>
+          <w:bCs/>
+          <w:b/>
+        </w:rPr>
+        <w:t xml:space="preserve">Action</w:t>
+      </w:r>
+      <w:r>
+        <w:t xml:space="preserve">: Enters the detection radius of the giant.</w:t>
+      </w:r>
+    </w:p>
+    <w:p>
+      <w:pPr>
+        <w:numPr>
+          <w:ilvl w:val="0"/>
+          <w:numId w:val="1047"/>
+        </w:numPr>
+      </w:pPr>
+      <w:r>
+        <w:rPr>
+          <w:bCs/>
+          <w:b/>
+        </w:rPr>
+        <w:t xml:space="preserve">Outcome</w:t>
+      </w:r>
+      <w:r>
+        <w:t xml:space="preserve">: The giant will start to look for a path towards the player. Damage will be dealt to the player if it touches the player.</w:t>
+      </w:r>
+    </w:p>
+    <w:p>
+      <w:pPr>
+        <w:pStyle w:val="FirstParagraph"/>
+      </w:pPr>
+      <w:r>
+        <w:drawing>
+          <wp:inline>
+            <wp:extent cx="2235200" cy="2374900"/>
+            <wp:effectExtent b="0" l="0" r="0" t="0"/>
+            <wp:docPr descr="" title="fig:" id="133" name="Picture"/>
+            <a:graphic>
+              <a:graphicData uri="http://schemas.openxmlformats.org/drawingml/2006/picture">
+                <pic:pic>
+                  <pic:nvPicPr>
+                    <pic:cNvPr descr="C:\Users\liu20\AppData\Roaming\Typora\typora-user-images\image-20241202092441582.png" id="134" name="Picture"/>
+                    <pic:cNvPicPr>
+                      <a:picLocks noChangeArrowheads="1" noChangeAspect="1"/>
+                    </pic:cNvPicPr>
+                  </pic:nvPicPr>
+                  <pic:blipFill>
+                    <a:blip r:embed="rId132"/>
+                    <a:stretch>
+                      <a:fillRect/>
+                    </a:stretch>
+                  </pic:blipFill>
+                  <pic:spPr bwMode="auto">
+                    <a:xfrm>
+                      <a:off x="0" y="0"/>
+                      <a:ext cx="2235200" cy="2374900"/>
+                    </a:xfrm>
+                    <a:prstGeom prst="rect">
+                      <a:avLst/>
+                    </a:prstGeom>
+                    <a:noFill/>
+                    <a:ln w="9525">
+                      <a:noFill/>
+                      <a:headEnd/>
+                      <a:tailEnd/>
+                    </a:ln>
+                  </pic:spPr>
+                </pic:pic>
+              </a:graphicData>
+            </a:graphic>
+          </wp:inline>
+        </w:drawing>
+      </w:r>
+    </w:p>
+    <w:p>
+      <w:pPr>
+        <w:pStyle w:val="BodyText"/>
+      </w:pPr>
+      <w:r>
+        <w:t xml:space="preserve">The</w:t>
+      </w:r>
+      <w:r>
+        <w:t xml:space="preserve"> </w:t>
+      </w:r>
+      <w:r>
+        <w:rPr>
+          <w:iCs/>
+          <w:i/>
+        </w:rPr>
+        <w:t xml:space="preserve">Doctor</w:t>
+      </w:r>
+      <w:r>
+        <w:t xml:space="preserve"> </w:t>
+      </w:r>
+      <w:r>
+        <w:t xml:space="preserve">is the final boss of the game. It has exceptionally high health. It also has an unique attack animation. It will only appear in the last stage.</w:t>
+      </w:r>
+    </w:p>
+    <w:p>
+      <w:pPr>
+        <w:numPr>
+          <w:ilvl w:val="0"/>
+          <w:numId w:val="1048"/>
+        </w:numPr>
+      </w:pPr>
+      <w:r>
+        <w:rPr>
+          <w:bCs/>
+          <w:b/>
+        </w:rPr>
+        <w:t xml:space="preserve">Action</w:t>
+      </w:r>
+      <w:r>
+        <w:t xml:space="preserve">: Enters the detection radius of the doctor.</w:t>
+      </w:r>
+    </w:p>
+    <w:p>
+      <w:pPr>
+        <w:numPr>
+          <w:ilvl w:val="0"/>
+          <w:numId w:val="1048"/>
+        </w:numPr>
+      </w:pPr>
+      <w:r>
+        <w:rPr>
+          <w:bCs/>
+          <w:b/>
+        </w:rPr>
+        <w:t xml:space="preserve">Outcome</w:t>
+      </w:r>
+      <w:r>
+        <w:t xml:space="preserve">: The doctor will start to look for a path towards the player.</w:t>
+      </w:r>
+    </w:p>
+    <w:p>
+      <w:pPr>
+        <w:numPr>
+          <w:ilvl w:val="0"/>
+          <w:numId w:val="1048"/>
+        </w:numPr>
+      </w:pPr>
+      <w:r>
+        <w:rPr>
+          <w:bCs/>
+          <w:b/>
+        </w:rPr>
+        <w:t xml:space="preserve">Action</w:t>
+      </w:r>
+      <w:r>
+        <w:t xml:space="preserve">: The player touches the doctor.</w:t>
+      </w:r>
+    </w:p>
+    <w:p>
+      <w:pPr>
+        <w:numPr>
+          <w:ilvl w:val="0"/>
+          <w:numId w:val="1048"/>
+        </w:numPr>
+      </w:pPr>
+      <w:r>
+        <w:rPr>
+          <w:bCs/>
+          <w:b/>
+        </w:rPr>
+        <w:t xml:space="preserve">Outcome</w:t>
+      </w:r>
+      <w:r>
+        <w:t xml:space="preserve">: The doctor will play an attack animation and will remain fixed until the animation is finished. Damage will be dealt to the player.</w:t>
+      </w:r>
+    </w:p>
+    <w:p>
+      <w:pPr>
+        <w:numPr>
+          <w:ilvl w:val="0"/>
+          <w:numId w:val="1048"/>
+        </w:numPr>
+      </w:pPr>
+      <w:r>
+        <w:rPr>
+          <w:bCs/>
+          <w:b/>
+        </w:rPr>
+        <w:t xml:space="preserve">Action</w:t>
+      </w:r>
+      <w:r>
+        <w:t xml:space="preserve">: Defeat the doctor.</w:t>
+      </w:r>
+    </w:p>
+    <w:p>
+      <w:pPr>
+        <w:numPr>
+          <w:ilvl w:val="0"/>
+          <w:numId w:val="1048"/>
+        </w:numPr>
+      </w:pPr>
+      <w:r>
+        <w:rPr>
+          <w:bCs/>
+          <w:b/>
+        </w:rPr>
+        <w:t xml:space="preserve">Outcome</w:t>
+      </w:r>
+      <w:r>
+        <w:t xml:space="preserve">: A stair to the next level will be spawned at the current position of the doctor.</w:t>
+      </w:r>
+    </w:p>
+    <w:bookmarkEnd w:id="135"/>
+    <w:bookmarkStart w:id="145" w:name="new-power-ups"/>
+    <w:p>
+      <w:pPr>
+        <w:pStyle w:val="Heading3"/>
+      </w:pPr>
+      <w:r>
+        <w:t xml:space="preserve">New Power Ups</w:t>
+      </w:r>
+    </w:p>
+    <w:p>
+      <w:pPr>
+        <w:numPr>
+          <w:ilvl w:val="0"/>
+          <w:numId w:val="1049"/>
+        </w:numPr>
+      </w:pPr>
+      <w:r>
+        <w:rPr>
+          <w:bCs/>
+          <w:b/>
+        </w:rPr>
+        <w:t xml:space="preserve">Action</w:t>
+      </w:r>
+      <w:r>
+        <w:t xml:space="preserve">: Hover the mouse over the power up icon.</w:t>
+      </w:r>
+    </w:p>
+    <w:p>
+      <w:pPr>
+        <w:numPr>
+          <w:ilvl w:val="0"/>
+          <w:numId w:val="1049"/>
+        </w:numPr>
+      </w:pPr>
+      <w:r>
+        <w:rPr>
+          <w:bCs/>
+          <w:b/>
+        </w:rPr>
+        <w:t xml:space="preserve">Outcome</w:t>
+      </w:r>
+      <w:r>
+        <w:t xml:space="preserve">: A short text will be displayed to explain the effect of the power up.</w:t>
+      </w:r>
+    </w:p>
+    <w:p>
+      <w:pPr>
+        <w:pStyle w:val="FirstParagraph"/>
+      </w:pPr>
+      <w:r>
+        <w:drawing>
+          <wp:inline>
+            <wp:extent cx="5334000" cy="901521"/>
+            <wp:effectExtent b="0" l="0" r="0" t="0"/>
+            <wp:docPr descr="" title="fig:" id="137" name="Picture"/>
+            <a:graphic>
+              <a:graphicData uri="http://schemas.openxmlformats.org/drawingml/2006/picture">
+                <pic:pic>
+                  <pic:nvPicPr>
+                    <pic:cNvPr descr="C:\Users\liu20\AppData\Roaming\Typora\typora-user-images\image-20241202095617566.png" id="138" name="Picture"/>
+                    <pic:cNvPicPr>
+                      <a:picLocks noChangeArrowheads="1" noChangeAspect="1"/>
+                    </pic:cNvPicPr>
+                  </pic:nvPicPr>
+                  <pic:blipFill>
+                    <a:blip r:embed="rId136"/>
+                    <a:stretch>
+                      <a:fillRect/>
+                    </a:stretch>
+                  </pic:blipFill>
+                  <pic:spPr bwMode="auto">
+                    <a:xfrm>
+                      <a:off x="0" y="0"/>
+                      <a:ext cx="5334000" cy="901521"/>
+                    </a:xfrm>
+                    <a:prstGeom prst="rect">
+                      <a:avLst/>
+                    </a:prstGeom>
+                    <a:noFill/>
+                    <a:ln w="9525">
+                      <a:noFill/>
+                      <a:headEnd/>
+                      <a:tailEnd/>
+                    </a:ln>
+                  </pic:spPr>
+                </pic:pic>
+              </a:graphicData>
+            </a:graphic>
+          </wp:inline>
+        </w:drawing>
+      </w:r>
+    </w:p>
+    <w:p>
+      <w:pPr>
+        <w:numPr>
+          <w:ilvl w:val="0"/>
+          <w:numId w:val="1050"/>
+        </w:numPr>
+      </w:pPr>
+      <w:r>
+        <w:rPr>
+          <w:bCs/>
+          <w:b/>
+        </w:rPr>
+        <w:t xml:space="preserve">Action</w:t>
+      </w:r>
+      <w:r>
+        <w:t xml:space="preserve">: Kill an enemy with the life steal power up.</w:t>
+      </w:r>
+    </w:p>
+    <w:p>
+      <w:pPr>
+        <w:numPr>
+          <w:ilvl w:val="0"/>
+          <w:numId w:val="1050"/>
+        </w:numPr>
+      </w:pPr>
+      <w:r>
+        <w:rPr>
+          <w:bCs/>
+          <w:b/>
+        </w:rPr>
+        <w:t xml:space="preserve">Outcome</w:t>
+      </w:r>
+      <w:r>
+        <w:t xml:space="preserve">: The player will be healed. The healed amount is equal to the stack of the power up.</w:t>
+      </w:r>
+    </w:p>
+    <w:p>
+      <w:pPr>
+        <w:pStyle w:val="FirstParagraph"/>
+      </w:pPr>
+      <w:r>
+        <w:drawing>
+          <wp:inline>
+            <wp:extent cx="5334000" cy="836083"/>
+            <wp:effectExtent b="0" l="0" r="0" t="0"/>
+            <wp:docPr descr="" title="fig:" id="140" name="Picture"/>
+            <a:graphic>
+              <a:graphicData uri="http://schemas.openxmlformats.org/drawingml/2006/picture">
+                <pic:pic>
+                  <pic:nvPicPr>
+                    <pic:cNvPr descr="C:\Users\liu20\AppData\Roaming\Typora\typora-user-images\image-20241202095843745.png" id="141" name="Picture"/>
+                    <pic:cNvPicPr>
+                      <a:picLocks noChangeArrowheads="1" noChangeAspect="1"/>
+                    </pic:cNvPicPr>
+                  </pic:nvPicPr>
+                  <pic:blipFill>
+                    <a:blip r:embed="rId139"/>
+                    <a:stretch>
+                      <a:fillRect/>
+                    </a:stretch>
+                  </pic:blipFill>
+                  <pic:spPr bwMode="auto">
+                    <a:xfrm>
+                      <a:off x="0" y="0"/>
+                      <a:ext cx="5334000" cy="836083"/>
+                    </a:xfrm>
+                    <a:prstGeom prst="rect">
+                      <a:avLst/>
+                    </a:prstGeom>
+                    <a:noFill/>
+                    <a:ln w="9525">
+                      <a:noFill/>
+                      <a:headEnd/>
+                      <a:tailEnd/>
+                    </a:ln>
+                  </pic:spPr>
+                </pic:pic>
+              </a:graphicData>
+            </a:graphic>
+          </wp:inline>
+        </w:drawing>
+      </w:r>
+    </w:p>
+    <w:p>
+      <w:pPr>
+        <w:numPr>
+          <w:ilvl w:val="0"/>
+          <w:numId w:val="1051"/>
+        </w:numPr>
+      </w:pPr>
+      <w:r>
+        <w:rPr>
+          <w:bCs/>
+          <w:b/>
+        </w:rPr>
+        <w:t xml:space="preserve">Action</w:t>
+      </w:r>
+      <w:r>
+        <w:t xml:space="preserve">: Shoot bullets</w:t>
+      </w:r>
+    </w:p>
+    <w:p>
+      <w:pPr>
+        <w:numPr>
+          <w:ilvl w:val="0"/>
+          <w:numId w:val="1051"/>
+        </w:numPr>
+      </w:pPr>
+      <w:r>
+        <w:rPr>
+          <w:bCs/>
+          <w:b/>
+        </w:rPr>
+        <w:t xml:space="preserve">Outcome</w:t>
+      </w:r>
+      <w:r>
+        <w:t xml:space="preserve">: The bullet will bounce off walls. The amount of bounces is determined by the stack of the power up.</w:t>
+      </w:r>
+    </w:p>
+    <w:p>
+      <w:pPr>
+        <w:pStyle w:val="FirstParagraph"/>
+      </w:pPr>
+      <w:r>
+        <w:drawing>
+          <wp:inline>
+            <wp:extent cx="5308600" cy="1079500"/>
+            <wp:effectExtent b="0" l="0" r="0" t="0"/>
+            <wp:docPr descr="" title="fig:" id="143" name="Picture"/>
+            <a:graphic>
+              <a:graphicData uri="http://schemas.openxmlformats.org/drawingml/2006/picture">
+                <pic:pic>
+                  <pic:nvPicPr>
+                    <pic:cNvPr descr="C:\Users\liu20\AppData\Roaming\Typora\typora-user-images\image-20241202101224964.png" id="144" name="Picture"/>
+                    <pic:cNvPicPr>
+                      <a:picLocks noChangeArrowheads="1" noChangeAspect="1"/>
+                    </pic:cNvPicPr>
+                  </pic:nvPicPr>
+                  <pic:blipFill>
+                    <a:blip r:embed="rId142"/>
+                    <a:stretch>
+                      <a:fillRect/>
+                    </a:stretch>
+                  </pic:blipFill>
+                  <pic:spPr bwMode="auto">
+                    <a:xfrm>
+                      <a:off x="0" y="0"/>
+                      <a:ext cx="5308600" cy="1079500"/>
+                    </a:xfrm>
+                    <a:prstGeom prst="rect">
+                      <a:avLst/>
+                    </a:prstGeom>
+                    <a:noFill/>
+                    <a:ln w="9525">
+                      <a:noFill/>
+                      <a:headEnd/>
+                      <a:tailEnd/>
+                    </a:ln>
+                  </pic:spPr>
+                </pic:pic>
+              </a:graphicData>
+            </a:graphic>
+          </wp:inline>
+        </w:drawing>
+      </w:r>
+    </w:p>
+    <w:p>
+      <w:pPr>
+        <w:numPr>
+          <w:ilvl w:val="0"/>
+          <w:numId w:val="1052"/>
+        </w:numPr>
+      </w:pPr>
+      <w:r>
+        <w:rPr>
+          <w:bCs/>
+          <w:b/>
+        </w:rPr>
+        <w:t xml:space="preserve">Action</w:t>
+      </w:r>
+      <w:r>
+        <w:t xml:space="preserve">: Shoot bullets</w:t>
+      </w:r>
+    </w:p>
+    <w:p>
+      <w:pPr>
+        <w:numPr>
+          <w:ilvl w:val="0"/>
+          <w:numId w:val="1052"/>
+        </w:numPr>
+      </w:pPr>
+      <w:r>
+        <w:rPr>
+          <w:bCs/>
+          <w:b/>
+        </w:rPr>
+        <w:t xml:space="preserve">Outcome</w:t>
+      </w:r>
+      <w:r>
+        <w:t xml:space="preserve">: The firing rate of the bullet will be increased by the stack of the power up.</w:t>
+      </w:r>
+    </w:p>
+    <w:bookmarkEnd w:id="145"/>
+    <w:bookmarkStart w:id="149" w:name="X7ef424547efa4d9c8e503f94c470fd764f14d0e"/>
+    <w:p>
+      <w:pPr>
+        <w:pStyle w:val="Heading3"/>
+      </w:pPr>
+      <w:r>
+        <w:t xml:space="preserve">2D Dynamic Shadow</w:t>
+      </w:r>
+    </w:p>
+    <w:p>
+      <w:pPr>
+        <w:pStyle w:val="FirstParagraph"/>
+      </w:pPr>
+      <w:r>
+        <w:drawing>
+          <wp:inline>
+            <wp:extent cx="5334000" cy="3128836"/>
+            <wp:effectExtent b="0" l="0" r="0" t="0"/>
+            <wp:docPr descr="" title="fig:" id="147" name="Picture"/>
+            <a:graphic>
+              <a:graphicData uri="http://schemas.openxmlformats.org/drawingml/2006/picture">
+                <pic:pic>
+                  <pic:nvPicPr>
+                    <pic:cNvPr descr="C:\Users\liu20\AppData\Roaming\Typora\typora-user-images\image-20241202094452195.png" id="148" name="Picture"/>
+                    <pic:cNvPicPr>
+                      <a:picLocks noChangeArrowheads="1" noChangeAspect="1"/>
+                    </pic:cNvPicPr>
+                  </pic:nvPicPr>
+                  <pic:blipFill>
+                    <a:blip r:embed="rId146"/>
+                    <a:stretch>
+                      <a:fillRect/>
+                    </a:stretch>
+                  </pic:blipFill>
+                  <pic:spPr bwMode="auto">
+                    <a:xfrm>
+                      <a:off x="0" y="0"/>
+                      <a:ext cx="5334000" cy="3128836"/>
+                    </a:xfrm>
+                    <a:prstGeom prst="rect">
+                      <a:avLst/>
+                    </a:prstGeom>
+                    <a:noFill/>
+                    <a:ln w="9525">
+                      <a:noFill/>
+                      <a:headEnd/>
+                      <a:tailEnd/>
+                    </a:ln>
+                  </pic:spPr>
+                </pic:pic>
+              </a:graphicData>
+            </a:graphic>
+          </wp:inline>
+        </w:drawing>
+      </w:r>
+    </w:p>
+    <w:p>
+      <w:pPr>
+        <w:numPr>
+          <w:ilvl w:val="0"/>
+          <w:numId w:val="1053"/>
+        </w:numPr>
+      </w:pPr>
+      <w:r>
+        <w:rPr>
+          <w:bCs/>
+          <w:b/>
+        </w:rPr>
+        <w:t xml:space="preserve">Action</w:t>
+      </w:r>
+      <w:r>
+        <w:t xml:space="preserve">: Move the player within the map.</w:t>
+      </w:r>
+    </w:p>
+    <w:p>
+      <w:pPr>
+        <w:numPr>
+          <w:ilvl w:val="0"/>
+          <w:numId w:val="1053"/>
+        </w:numPr>
+      </w:pPr>
+      <w:r>
+        <w:rPr>
+          <w:bCs/>
+          <w:b/>
+        </w:rPr>
+        <w:t xml:space="preserve">Outcome</w:t>
+      </w:r>
+      <w:r>
+        <w:t xml:space="preserve">: The player will act as a light source and dynamic shadow will be casted to areas near the walls and where light cannot reach, as shown by the image above.</w:t>
+      </w:r>
+    </w:p>
+    <w:p>
+      <w:pPr>
+        <w:numPr>
+          <w:ilvl w:val="0"/>
+          <w:numId w:val="1053"/>
+        </w:numPr>
+      </w:pPr>
+      <w:r>
+        <w:rPr>
+          <w:bCs/>
+          <w:b/>
+        </w:rPr>
+        <w:t xml:space="preserve">Action</w:t>
+      </w:r>
+      <w:r>
+        <w:t xml:space="preserve">: Enemy moves into the shadow.</w:t>
+      </w:r>
+    </w:p>
+    <w:p>
+      <w:pPr>
+        <w:numPr>
+          <w:ilvl w:val="0"/>
+          <w:numId w:val="1053"/>
+        </w:numPr>
+      </w:pPr>
+      <w:r>
+        <w:rPr>
+          <w:bCs/>
+          <w:b/>
+        </w:rPr>
+        <w:t xml:space="preserve">Outcome</w:t>
+      </w:r>
+      <w:r>
+        <w:t xml:space="preserve">: Enemy in the shadow will not be visible.</w:t>
+      </w:r>
+    </w:p>
+    <w:p>
+      <w:pPr>
+        <w:numPr>
+          <w:ilvl w:val="0"/>
+          <w:numId w:val="1053"/>
+        </w:numPr>
+      </w:pPr>
+      <w:r>
+        <w:rPr>
+          <w:bCs/>
+          <w:b/>
+        </w:rPr>
+        <w:t xml:space="preserve">Action</w:t>
+      </w:r>
+      <w:r>
+        <w:t xml:space="preserve">: Chest in the shadow.</w:t>
+      </w:r>
+    </w:p>
+    <w:p>
+      <w:pPr>
+        <w:numPr>
+          <w:ilvl w:val="0"/>
+          <w:numId w:val="1053"/>
+        </w:numPr>
+      </w:pPr>
+      <w:r>
+        <w:rPr>
+          <w:bCs/>
+          <w:b/>
+        </w:rPr>
+        <w:t xml:space="preserve">Outcome</w:t>
+      </w:r>
+      <w:r>
+        <w:t xml:space="preserve">: Chest in the shadow will not be visible.</w:t>
+      </w:r>
+    </w:p>
+    <w:p>
+      <w:pPr>
+        <w:numPr>
+          <w:ilvl w:val="0"/>
+          <w:numId w:val="1053"/>
+        </w:numPr>
+      </w:pPr>
+      <w:r>
+        <w:rPr>
+          <w:bCs/>
+          <w:b/>
+        </w:rPr>
+        <w:t xml:space="preserve">Action</w:t>
+      </w:r>
+      <w:r>
+        <w:t xml:space="preserve">: Bullet moves into the shadow</w:t>
+      </w:r>
+    </w:p>
+    <w:p>
+      <w:pPr>
+        <w:numPr>
+          <w:ilvl w:val="0"/>
+          <w:numId w:val="1053"/>
+        </w:numPr>
+      </w:pPr>
+      <w:r>
+        <w:rPr>
+          <w:bCs/>
+          <w:b/>
+        </w:rPr>
+        <w:t xml:space="preserve">Outcome</w:t>
+      </w:r>
+      <w:r>
+        <w:t xml:space="preserve">: Bullet in the shadow will not be visible.</w:t>
+      </w:r>
+    </w:p>
+    <w:bookmarkEnd w:id="149"/>
+    <w:bookmarkStart w:id="153" w:name="battery-level"/>
+    <w:p>
+      <w:pPr>
+        <w:pStyle w:val="Heading3"/>
+      </w:pPr>
+      <w:r>
+        <w:t xml:space="preserve">Battery Level</w:t>
+      </w:r>
+    </w:p>
+    <w:p>
+      <w:pPr>
+        <w:pStyle w:val="FirstParagraph"/>
+      </w:pPr>
+      <w:r>
+        <w:drawing>
+          <wp:inline>
+            <wp:extent cx="2616200" cy="609600"/>
+            <wp:effectExtent b="0" l="0" r="0" t="0"/>
+            <wp:docPr descr="" title="fig:" id="151" name="Picture"/>
+            <a:graphic>
+              <a:graphicData uri="http://schemas.openxmlformats.org/drawingml/2006/picture">
+                <pic:pic>
+                  <pic:nvPicPr>
+                    <pic:cNvPr descr="C:\Users\liu20\AppData\Roaming\Typora\typora-user-images\image-20241202101600465.png" id="152" name="Picture"/>
+                    <pic:cNvPicPr>
+                      <a:picLocks noChangeArrowheads="1" noChangeAspect="1"/>
+                    </pic:cNvPicPr>
+                  </pic:nvPicPr>
+                  <pic:blipFill>
+                    <a:blip r:embed="rId150"/>
+                    <a:stretch>
+                      <a:fillRect/>
+                    </a:stretch>
+                  </pic:blipFill>
+                  <pic:spPr bwMode="auto">
+                    <a:xfrm>
+                      <a:off x="0" y="0"/>
+                      <a:ext cx="2616200" cy="609600"/>
+                    </a:xfrm>
+                    <a:prstGeom prst="rect">
+                      <a:avLst/>
+                    </a:prstGeom>
+                    <a:noFill/>
+                    <a:ln w="9525">
+                      <a:noFill/>
+                      <a:headEnd/>
+                      <a:tailEnd/>
+                    </a:ln>
+                  </pic:spPr>
+                </pic:pic>
+              </a:graphicData>
+            </a:graphic>
+          </wp:inline>
+        </w:drawing>
+      </w:r>
+    </w:p>
+    <w:p>
+      <w:pPr>
+        <w:pStyle w:val="BodyText"/>
+      </w:pPr>
+      <w:r>
+        <w:t xml:space="preserve">Battery level is shown at the upper right corner of the screen. This indicates the battery level of the player's light source. It will decrease in time and restore at the start of each level. Hence, it acts as a timer for each level.</w:t>
+      </w:r>
+    </w:p>
+    <w:p>
+      <w:pPr>
+        <w:numPr>
+          <w:ilvl w:val="0"/>
+          <w:numId w:val="1054"/>
+        </w:numPr>
+      </w:pPr>
+      <w:r>
+        <w:rPr>
+          <w:bCs/>
+          <w:b/>
+        </w:rPr>
+        <w:t xml:space="preserve">Action</w:t>
+      </w:r>
+      <w:r>
+        <w:t xml:space="preserve">: Enter a new level.</w:t>
+      </w:r>
+    </w:p>
+    <w:p>
+      <w:pPr>
+        <w:numPr>
+          <w:ilvl w:val="0"/>
+          <w:numId w:val="1054"/>
+        </w:numPr>
+      </w:pPr>
+      <w:r>
+        <w:rPr>
+          <w:bCs/>
+          <w:b/>
+        </w:rPr>
+        <w:t xml:space="preserve">Outcome</w:t>
+      </w:r>
+      <w:r>
+        <w:t xml:space="preserve">: The battery level will be restored to 100%</w:t>
+      </w:r>
+    </w:p>
+    <w:p>
+      <w:pPr>
+        <w:numPr>
+          <w:ilvl w:val="0"/>
+          <w:numId w:val="1054"/>
+        </w:numPr>
+      </w:pPr>
+      <w:r>
+        <w:rPr>
+          <w:bCs/>
+          <w:b/>
+        </w:rPr>
+        <w:t xml:space="preserve">Action</w:t>
+      </w:r>
+      <w:r>
+        <w:t xml:space="preserve">: Time elapses.</w:t>
+      </w:r>
+    </w:p>
+    <w:p>
+      <w:pPr>
+        <w:numPr>
+          <w:ilvl w:val="0"/>
+          <w:numId w:val="1054"/>
+        </w:numPr>
+      </w:pPr>
+      <w:r>
+        <w:rPr>
+          <w:bCs/>
+          <w:b/>
+        </w:rPr>
+        <w:t xml:space="preserve">Outcome</w:t>
+      </w:r>
+      <w:r>
+        <w:t xml:space="preserve">: The battery level will slowly decrease. As the batter level decrease, the field of view of the player will also decrease.</w:t>
+      </w:r>
+    </w:p>
+    <w:p>
+      <w:pPr>
+        <w:numPr>
+          <w:ilvl w:val="0"/>
+          <w:numId w:val="1054"/>
+        </w:numPr>
+      </w:pPr>
+      <w:r>
+        <w:rPr>
+          <w:bCs/>
+          <w:b/>
+        </w:rPr>
+        <w:t xml:space="preserve">Action</w:t>
+      </w:r>
+      <w:r>
+        <w:t xml:space="preserve">: Battery level reaches zero.</w:t>
+      </w:r>
+    </w:p>
+    <w:p>
+      <w:pPr>
+        <w:numPr>
+          <w:ilvl w:val="0"/>
+          <w:numId w:val="1054"/>
+        </w:numPr>
+      </w:pPr>
+      <w:r>
+        <w:rPr>
+          <w:bCs/>
+          <w:b/>
+        </w:rPr>
+        <w:t xml:space="preserve">Outcome</w:t>
+      </w:r>
+      <w:r>
+        <w:t xml:space="preserve">: The field of view will be minimal. In addition, spiders will be randomly spawned around the player.</w:t>
+      </w:r>
+    </w:p>
+    <w:bookmarkEnd w:id="153"/>
+    <w:bookmarkEnd w:id="154"/>
+    <w:bookmarkStart w:id="158" w:name="ending-scene"/>
+    <w:p>
+      <w:pPr>
+        <w:pStyle w:val="Heading2"/>
+      </w:pPr>
+      <w:r>
+        <w:t xml:space="preserve">Ending Scene</w:t>
+      </w:r>
+    </w:p>
+    <w:p>
+      <w:pPr>
+        <w:pStyle w:val="FirstParagraph"/>
+      </w:pPr>
+      <w:r>
+        <w:drawing>
+          <wp:inline>
+            <wp:extent cx="5334000" cy="3128836"/>
+            <wp:effectExtent b="0" l="0" r="0" t="0"/>
+            <wp:docPr descr="" title="fig:" id="156" name="Picture"/>
+            <a:graphic>
+              <a:graphicData uri="http://schemas.openxmlformats.org/drawingml/2006/picture">
+                <pic:pic>
+                  <pic:nvPicPr>
+                    <pic:cNvPr descr="C:\Users\liu20\AppData\Roaming\Typora\typora-user-images\image-20241202103909203.png" id="157" name="Picture"/>
+                    <pic:cNvPicPr>
+                      <a:picLocks noChangeArrowheads="1" noChangeAspect="1"/>
+                    </pic:cNvPicPr>
+                  </pic:nvPicPr>
+                  <pic:blipFill>
+                    <a:blip r:embed="rId155"/>
+                    <a:stretch>
+                      <a:fillRect/>
+                    </a:stretch>
+                  </pic:blipFill>
+                  <pic:spPr bwMode="auto">
+                    <a:xfrm>
+                      <a:off x="0" y="0"/>
+                      <a:ext cx="5334000" cy="3128836"/>
+                    </a:xfrm>
+                    <a:prstGeom prst="rect">
+                      <a:avLst/>
+                    </a:prstGeom>
+                    <a:noFill/>
+                    <a:ln w="9525">
+                      <a:noFill/>
+                      <a:headEnd/>
+                      <a:tailEnd/>
+                    </a:ln>
+                  </pic:spPr>
+                </pic:pic>
+              </a:graphicData>
+            </a:graphic>
+          </wp:inline>
+        </w:drawing>
+      </w:r>
+    </w:p>
+    <w:p>
+      <w:pPr>
+        <w:pStyle w:val="BodyText"/>
+      </w:pPr>
+      <w:r>
+        <w:t xml:space="preserve">Once the final boss is defeated and the player leaves the level, the player will enter the ending scene.</w:t>
+      </w:r>
+    </w:p>
+    <w:p>
+      <w:pPr>
+        <w:numPr>
+          <w:ilvl w:val="0"/>
+          <w:numId w:val="1055"/>
+        </w:numPr>
+      </w:pPr>
+      <w:r>
+        <w:rPr>
+          <w:bCs/>
+          <w:b/>
+        </w:rPr>
+        <w:t xml:space="preserve">Action</w:t>
+      </w:r>
+      <w:r>
+        <w:t xml:space="preserve">: Press and release Q during ending scene.</w:t>
+      </w:r>
+    </w:p>
+    <w:p>
+      <w:pPr>
+        <w:numPr>
+          <w:ilvl w:val="0"/>
+          <w:numId w:val="1055"/>
+        </w:numPr>
+      </w:pPr>
+      <w:r>
+        <w:rPr>
+          <w:bCs/>
+          <w:b/>
+        </w:rPr>
+        <w:t xml:space="preserve">Outcome</w:t>
+      </w:r>
+      <w:r>
+        <w:t xml:space="preserve">: Return to the main menu.</w:t>
+      </w:r>
+    </w:p>
+    <w:bookmarkEnd w:id="158"/>
+    <w:bookmarkStart w:id="159" w:name="miscellaneous-3"/>
+    <w:p>
+      <w:pPr>
+        <w:pStyle w:val="Heading2"/>
+      </w:pPr>
+      <w:r>
+        <w:t xml:space="preserve">Miscellaneous</w:t>
+      </w:r>
+    </w:p>
+    <w:p>
+      <w:pPr>
+        <w:numPr>
+          <w:ilvl w:val="0"/>
+          <w:numId w:val="1056"/>
+        </w:numPr>
+      </w:pPr>
+      <w:r>
+        <w:rPr>
+          <w:bCs/>
+          <w:b/>
+        </w:rPr>
+        <w:t xml:space="preserve">Action</w:t>
+      </w:r>
+      <w:r>
+        <w:t xml:space="preserve">: Hold left click during game scene.</w:t>
+      </w:r>
+    </w:p>
+    <w:p>
+      <w:pPr>
+        <w:numPr>
+          <w:ilvl w:val="0"/>
+          <w:numId w:val="1056"/>
+        </w:numPr>
+      </w:pPr>
+      <w:r>
+        <w:rPr>
+          <w:bCs/>
+          <w:b/>
+        </w:rPr>
+        <w:t xml:space="preserve">Outcome</w:t>
+      </w:r>
+      <w:r>
+        <w:t xml:space="preserve">: The gun will now continuously fire if the left click key is held.</w:t>
+      </w:r>
+    </w:p>
+    <w:p>
+      <w:pPr>
+        <w:numPr>
+          <w:ilvl w:val="0"/>
+          <w:numId w:val="1056"/>
+        </w:numPr>
+      </w:pPr>
+      <w:r>
+        <w:rPr>
+          <w:bCs/>
+          <w:b/>
+        </w:rPr>
+        <w:t xml:space="preserve">Action</w:t>
+      </w:r>
+      <w:r>
+        <w:t xml:space="preserve">: Enter a new map or new scene.</w:t>
+      </w:r>
+    </w:p>
+    <w:p>
+      <w:pPr>
+        <w:numPr>
+          <w:ilvl w:val="0"/>
+          <w:numId w:val="1056"/>
+        </w:numPr>
+      </w:pPr>
+      <w:r>
+        <w:rPr>
+          <w:bCs/>
+          <w:b/>
+        </w:rPr>
+        <w:t xml:space="preserve">Outcome</w:t>
+      </w:r>
+      <w:r>
+        <w:t xml:space="preserve">: There will be a fading in/out effect.</w:t>
+      </w:r>
+    </w:p>
+    <w:p>
+      <w:pPr>
+        <w:pStyle w:val="FirstParagraph"/>
+      </w:pPr>
+    </w:p>
+    <w:bookmarkEnd w:id="159"/>
+    <w:bookmarkEnd w:id="160"/>
     <w:sectPr/>
   </w:body>
 </w:document>
@@ -4348,6 +5917,54 @@
     <w:abstractNumId w:val="991"/>
   </w:num>
   <w:num w:numId="1040">
+    <w:abstractNumId w:val="991"/>
+  </w:num>
+  <w:num w:numId="1041">
+    <w:abstractNumId w:val="991"/>
+  </w:num>
+  <w:num w:numId="1042">
+    <w:abstractNumId w:val="991"/>
+  </w:num>
+  <w:num w:numId="1043">
+    <w:abstractNumId w:val="991"/>
+  </w:num>
+  <w:num w:numId="1044">
+    <w:abstractNumId w:val="991"/>
+  </w:num>
+  <w:num w:numId="1045">
+    <w:abstractNumId w:val="991"/>
+  </w:num>
+  <w:num w:numId="1046">
+    <w:abstractNumId w:val="991"/>
+  </w:num>
+  <w:num w:numId="1047">
+    <w:abstractNumId w:val="991"/>
+  </w:num>
+  <w:num w:numId="1048">
+    <w:abstractNumId w:val="991"/>
+  </w:num>
+  <w:num w:numId="1049">
+    <w:abstractNumId w:val="991"/>
+  </w:num>
+  <w:num w:numId="1050">
+    <w:abstractNumId w:val="991"/>
+  </w:num>
+  <w:num w:numId="1051">
+    <w:abstractNumId w:val="991"/>
+  </w:num>
+  <w:num w:numId="1052">
+    <w:abstractNumId w:val="991"/>
+  </w:num>
+  <w:num w:numId="1053">
+    <w:abstractNumId w:val="991"/>
+  </w:num>
+  <w:num w:numId="1054">
+    <w:abstractNumId w:val="991"/>
+  </w:num>
+  <w:num w:numId="1055">
+    <w:abstractNumId w:val="991"/>
+  </w:num>
+  <w:num w:numId="1056">
     <w:abstractNumId w:val="991"/>
   </w:num>
 </w:numbering>
